--- a/Documents/Documents-Sensing/Tracebility Analysis Matrix Diagrams.docx
+++ b/Documents/Documents-Sensing/Tracebility Analysis Matrix Diagrams.docx
@@ -538,7 +538,31 @@
                               <w:rPr>
                                 <w:lang w:val="en-US"/>
                               </w:rPr>
-                              <w:t>with dimensions not exceeding 80x60mm.</w:t>
+                              <w:t xml:space="preserve">with dimensions not exceeding </w:t>
+                            </w:r>
+                            <w:r>
+                              <w:rPr>
+                                <w:lang w:val="en-US"/>
+                              </w:rPr>
+                              <w:t>4</w:t>
+                            </w:r>
+                            <w:r>
+                              <w:rPr>
+                                <w:lang w:val="en-US"/>
+                              </w:rPr>
+                              <w:t>0x</w:t>
+                            </w:r>
+                            <w:r>
+                              <w:rPr>
+                                <w:lang w:val="en-US"/>
+                              </w:rPr>
+                              <w:t>7</w:t>
+                            </w:r>
+                            <w:r>
+                              <w:rPr>
+                                <w:lang w:val="en-US"/>
+                              </w:rPr>
+                              <w:t>0mm.</w:t>
                             </w:r>
                           </w:p>
                         </w:txbxContent>
@@ -614,7 +638,31 @@
                         <w:rPr>
                           <w:lang w:val="en-US"/>
                         </w:rPr>
-                        <w:t>with dimensions not exceeding 80x60mm.</w:t>
+                        <w:t xml:space="preserve">with dimensions not exceeding </w:t>
+                      </w:r>
+                      <w:r>
+                        <w:rPr>
+                          <w:lang w:val="en-US"/>
+                        </w:rPr>
+                        <w:t>4</w:t>
+                      </w:r>
+                      <w:r>
+                        <w:rPr>
+                          <w:lang w:val="en-US"/>
+                        </w:rPr>
+                        <w:t>0x</w:t>
+                      </w:r>
+                      <w:r>
+                        <w:rPr>
+                          <w:lang w:val="en-US"/>
+                        </w:rPr>
+                        <w:t>7</w:t>
+                      </w:r>
+                      <w:r>
+                        <w:rPr>
+                          <w:lang w:val="en-US"/>
+                        </w:rPr>
+                        <w:t>0mm.</w:t>
                       </w:r>
                     </w:p>
                   </w:txbxContent>
@@ -903,7 +951,154 @@
         <mc:AlternateContent>
           <mc:Choice Requires="wps">
             <w:drawing>
-              <wp:anchor distT="0" distB="0" distL="114300" distR="114300" simplePos="0" relativeHeight="251725824" behindDoc="0" locked="0" layoutInCell="1" allowOverlap="1" wp14:anchorId="3B06F83D" wp14:editId="43123AAE">
+              <wp:anchor distT="0" distB="0" distL="114300" distR="114300" simplePos="0" relativeHeight="251742208" behindDoc="0" locked="0" layoutInCell="1" allowOverlap="1" wp14:anchorId="790BAB15" wp14:editId="4372740B">
+                <wp:simplePos x="0" y="0"/>
+                <wp:positionH relativeFrom="column">
+                  <wp:posOffset>5653996</wp:posOffset>
+                </wp:positionH>
+                <wp:positionV relativeFrom="paragraph">
+                  <wp:posOffset>-190982</wp:posOffset>
+                </wp:positionV>
+                <wp:extent cx="2601311" cy="1195705"/>
+                <wp:effectExtent l="0" t="0" r="15240" b="10795"/>
+                <wp:wrapNone/>
+                <wp:docPr id="1390957795" name="Rounded Rectangle 2"/>
+                <wp:cNvGraphicFramePr/>
+                <a:graphic xmlns:a="http://schemas.openxmlformats.org/drawingml/2006/main">
+                  <a:graphicData uri="http://schemas.microsoft.com/office/word/2010/wordprocessingShape">
+                    <wps:wsp>
+                      <wps:cNvSpPr/>
+                      <wps:spPr>
+                        <a:xfrm>
+                          <a:off x="0" y="0"/>
+                          <a:ext cx="2601311" cy="1195705"/>
+                        </a:xfrm>
+                        <a:prstGeom prst="roundRect">
+                          <a:avLst/>
+                        </a:prstGeom>
+                        <a:solidFill>
+                          <a:schemeClr val="accent2"/>
+                        </a:solidFill>
+                      </wps:spPr>
+                      <wps:style>
+                        <a:lnRef idx="2">
+                          <a:schemeClr val="accent1">
+                            <a:shade val="15000"/>
+                          </a:schemeClr>
+                        </a:lnRef>
+                        <a:fillRef idx="1">
+                          <a:schemeClr val="accent1"/>
+                        </a:fillRef>
+                        <a:effectRef idx="0">
+                          <a:schemeClr val="accent1"/>
+                        </a:effectRef>
+                        <a:fontRef idx="minor">
+                          <a:schemeClr val="lt1"/>
+                        </a:fontRef>
+                      </wps:style>
+                      <wps:txbx>
+                        <w:txbxContent>
+                          <w:p>
+                            <w:pPr>
+                              <w:jc w:val="center"/>
+                              <w:rPr>
+                                <w:lang w:val="en-US"/>
+                              </w:rPr>
+                            </w:pPr>
+                            <w:r>
+                              <w:rPr>
+                                <w:b/>
+                                <w:bCs/>
+                                <w:lang w:val="en-US"/>
+                              </w:rPr>
+                              <w:t>AT003:</w:t>
+                            </w:r>
+                            <w:r>
+                              <w:rPr>
+                                <w:b/>
+                                <w:bCs/>
+                                <w:lang w:val="en-US"/>
+                              </w:rPr>
+                              <w:br/>
+                            </w:r>
+                            <w:r>
+                              <w:rPr>
+                                <w:lang w:val="en-US"/>
+                              </w:rPr>
+                              <w:t>A significant change in the output when the obstacle is within an 80mm range, indicating that the ADC has captured the sense output.</w:t>
+                            </w:r>
+                          </w:p>
+                        </w:txbxContent>
+                      </wps:txbx>
+                      <wps:bodyPr rot="0" spcFirstLastPara="0" vertOverflow="overflow" horzOverflow="overflow" vert="horz" wrap="square" lIns="91440" tIns="45720" rIns="91440" bIns="45720" numCol="1" spcCol="0" rtlCol="0" fromWordArt="0" anchor="ctr" anchorCtr="0" forceAA="0" compatLnSpc="1">
+                        <a:prstTxWarp prst="textNoShape">
+                          <a:avLst/>
+                        </a:prstTxWarp>
+                        <a:noAutofit/>
+                      </wps:bodyPr>
+                    </wps:wsp>
+                  </a:graphicData>
+                </a:graphic>
+                <wp14:sizeRelH relativeFrom="margin">
+                  <wp14:pctWidth>0</wp14:pctWidth>
+                </wp14:sizeRelH>
+                <wp14:sizeRelV relativeFrom="margin">
+                  <wp14:pctHeight>0</wp14:pctHeight>
+                </wp14:sizeRelV>
+              </wp:anchor>
+            </w:drawing>
+          </mc:Choice>
+          <mc:Fallback>
+            <w:pict>
+              <v:roundrect w14:anchorId="790BAB15" id="_x0000_s1031" style="position:absolute;left:0;text-align:left;margin-left:445.2pt;margin-top:-15.05pt;width:204.85pt;height:94.15pt;z-index:251742208;visibility:visible;mso-wrap-style:square;mso-width-percent:0;mso-height-percent:0;mso-wrap-distance-left:9pt;mso-wrap-distance-top:0;mso-wrap-distance-right:9pt;mso-wrap-distance-bottom:0;mso-position-horizontal:absolute;mso-position-horizontal-relative:text;mso-position-vertical:absolute;mso-position-vertical-relative:text;mso-width-percent:0;mso-height-percent:0;mso-width-relative:margin;mso-height-relative:margin;v-text-anchor:middle" arcsize="10923f" o:gfxdata="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" fillcolor="#e97132 [3205]" strokecolor="#030e13 [484]" strokeweight="1pt">
+                <v:stroke joinstyle="miter"/>
+                <v:textbox>
+                  <w:txbxContent>
+                    <w:p>
+                      <w:pPr>
+                        <w:jc w:val="center"/>
+                        <w:rPr>
+                          <w:lang w:val="en-US"/>
+                        </w:rPr>
+                      </w:pPr>
+                      <w:r>
+                        <w:rPr>
+                          <w:b/>
+                          <w:bCs/>
+                          <w:lang w:val="en-US"/>
+                        </w:rPr>
+                        <w:t>AT003:</w:t>
+                      </w:r>
+                      <w:r>
+                        <w:rPr>
+                          <w:b/>
+                          <w:bCs/>
+                          <w:lang w:val="en-US"/>
+                        </w:rPr>
+                        <w:br/>
+                      </w:r>
+                      <w:r>
+                        <w:rPr>
+                          <w:lang w:val="en-US"/>
+                        </w:rPr>
+                        <w:t>A significant change in the output when the obstacle is within an 80mm range, indicating that the ADC has captured the sense output.</w:t>
+                      </w:r>
+                    </w:p>
+                  </w:txbxContent>
+                </v:textbox>
+              </v:roundrect>
+            </w:pict>
+          </mc:Fallback>
+        </mc:AlternateContent>
+      </w:r>
+      <w:r>
+        <w:rPr>
+          <w:noProof/>
+        </w:rPr>
+        <mc:AlternateContent>
+          <mc:Choice Requires="wps">
+            <w:drawing>
+              <wp:anchor distT="0" distB="0" distL="114300" distR="114300" simplePos="0" relativeHeight="251725824" behindDoc="0" locked="0" layoutInCell="1" allowOverlap="1" wp14:anchorId="3B06F83D" wp14:editId="03A7A796">
                 <wp:simplePos x="0" y="0"/>
                 <wp:positionH relativeFrom="column">
                   <wp:posOffset>-513715</wp:posOffset>
@@ -1032,7 +1227,7 @@
           </mc:Choice>
           <mc:Fallback>
             <w:pict>
-              <v:roundrect w14:anchorId="3B06F83D" id="_x0000_s1031" style="position:absolute;left:0;text-align:left;margin-left:-40.45pt;margin-top:-13.25pt;width:125.2pt;height:91.95pt;z-index:251725824;visibility:visible;mso-wrap-style:square;mso-width-percent:0;mso-height-percent:0;mso-wrap-distance-left:9pt;mso-wrap-distance-top:0;mso-wrap-distance-right:9pt;mso-wrap-distance-bottom:0;mso-position-horizontal:absolute;mso-position-horizontal-relative:text;mso-position-vertical:absolute;mso-position-vertical-relative:text;mso-width-percent:0;mso-height-percent:0;mso-width-relative:margin;mso-height-relative:margin;v-text-anchor:middle" arcsize="10923f" o:gfxdata="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" fillcolor="#e97132 [3205]" strokecolor="#030e13 [484]" strokeweight="1pt">
+              <v:roundrect w14:anchorId="3B06F83D" id="_x0000_s1032" style="position:absolute;left:0;text-align:left;margin-left:-40.45pt;margin-top:-13.25pt;width:125.2pt;height:91.95pt;z-index:251725824;visibility:visible;mso-wrap-style:square;mso-width-percent:0;mso-height-percent:0;mso-wrap-distance-left:9pt;mso-wrap-distance-top:0;mso-wrap-distance-right:9pt;mso-wrap-distance-bottom:0;mso-position-horizontal:absolute;mso-position-horizontal-relative:text;mso-position-vertical:absolute;mso-position-vertical-relative:text;mso-width-percent:0;mso-height-percent:0;mso-width-relative:margin;mso-height-relative:margin;v-text-anchor:middle" arcsize="10923f" o:gfxdata="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" fillcolor="#e97132 [3205]" strokecolor="#030e13 [484]" strokeweight="1pt">
                 <v:stroke joinstyle="miter"/>
                 <v:textbox>
                   <w:txbxContent>
@@ -1248,7 +1443,7 @@
           </mc:Choice>
           <mc:Fallback>
             <w:pict>
-              <v:roundrect w14:anchorId="2C9CBB8E" id="_x0000_s1032" style="position:absolute;left:0;text-align:left;margin-left:172.2pt;margin-top:-15.55pt;width:186.25pt;height:94.15pt;z-index:251736064;visibility:visible;mso-wrap-style:square;mso-width-percent:0;mso-height-percent:0;mso-wrap-distance-left:9pt;mso-wrap-distance-top:0;mso-wrap-distance-right:9pt;mso-wrap-distance-bottom:0;mso-position-horizontal:absolute;mso-position-horizontal-relative:text;mso-position-vertical:absolute;mso-position-vertical-relative:text;mso-width-percent:0;mso-height-percent:0;mso-width-relative:margin;mso-height-relative:margin;v-text-anchor:middle" arcsize="10923f" o:gfxdata="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" fillcolor="#e97132 [3205]" strokecolor="#030e13 [484]" strokeweight="1pt">
+              <v:roundrect w14:anchorId="2C9CBB8E" id="_x0000_s1033" style="position:absolute;left:0;text-align:left;margin-left:172.2pt;margin-top:-15.55pt;width:186.25pt;height:94.15pt;z-index:251736064;visibility:visible;mso-wrap-style:square;mso-width-percent:0;mso-height-percent:0;mso-wrap-distance-left:9pt;mso-wrap-distance-top:0;mso-wrap-distance-right:9pt;mso-wrap-distance-bottom:0;mso-position-horizontal:absolute;mso-position-horizontal-relative:text;mso-position-vertical:absolute;mso-position-vertical-relative:text;mso-width-percent:0;mso-height-percent:0;mso-width-relative:margin;mso-height-relative:margin;v-text-anchor:middle" arcsize="10923f" o:gfxdata="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" fillcolor="#e97132 [3205]" strokecolor="#030e13 [484]" strokeweight="1pt">
                 <v:stroke joinstyle="miter"/>
                 <v:textbox>
                   <w:txbxContent>
@@ -1335,170 +1530,7 @@
         <mc:AlternateContent>
           <mc:Choice Requires="wps">
             <w:drawing>
-              <wp:anchor distT="0" distB="0" distL="114300" distR="114300" simplePos="0" relativeHeight="251734016" behindDoc="0" locked="0" layoutInCell="1" allowOverlap="1" wp14:anchorId="484EFABF" wp14:editId="52EAF9E9">
-                <wp:simplePos x="0" y="0"/>
-                <wp:positionH relativeFrom="column">
-                  <wp:posOffset>5654040</wp:posOffset>
-                </wp:positionH>
-                <wp:positionV relativeFrom="paragraph">
-                  <wp:posOffset>-172427</wp:posOffset>
-                </wp:positionV>
-                <wp:extent cx="1885071" cy="1167618"/>
-                <wp:effectExtent l="0" t="0" r="7620" b="13970"/>
-                <wp:wrapNone/>
-                <wp:docPr id="1830093161" name="Rounded Rectangle 2"/>
-                <wp:cNvGraphicFramePr/>
-                <a:graphic xmlns:a="http://schemas.openxmlformats.org/drawingml/2006/main">
-                  <a:graphicData uri="http://schemas.microsoft.com/office/word/2010/wordprocessingShape">
-                    <wps:wsp>
-                      <wps:cNvSpPr/>
-                      <wps:spPr>
-                        <a:xfrm>
-                          <a:off x="0" y="0"/>
-                          <a:ext cx="1885071" cy="1167618"/>
-                        </a:xfrm>
-                        <a:prstGeom prst="roundRect">
-                          <a:avLst/>
-                        </a:prstGeom>
-                        <a:solidFill>
-                          <a:schemeClr val="accent2"/>
-                        </a:solidFill>
-                      </wps:spPr>
-                      <wps:style>
-                        <a:lnRef idx="2">
-                          <a:schemeClr val="accent1">
-                            <a:shade val="15000"/>
-                          </a:schemeClr>
-                        </a:lnRef>
-                        <a:fillRef idx="1">
-                          <a:schemeClr val="accent1"/>
-                        </a:fillRef>
-                        <a:effectRef idx="0">
-                          <a:schemeClr val="accent1"/>
-                        </a:effectRef>
-                        <a:fontRef idx="minor">
-                          <a:schemeClr val="lt1"/>
-                        </a:fontRef>
-                      </wps:style>
-                      <wps:txbx>
-                        <w:txbxContent>
-                          <w:p>
-                            <w:pPr>
-                              <w:jc w:val="center"/>
-                              <w:rPr>
-                                <w:lang w:val="en-US"/>
-                              </w:rPr>
-                            </w:pPr>
-                            <w:r>
-                              <w:rPr>
-                                <w:b/>
-                                <w:bCs/>
-                                <w:lang w:val="en-US"/>
-                              </w:rPr>
-                              <w:t>AT005</w:t>
-                            </w:r>
-                            <w:r>
-                              <w:rPr>
-                                <w:b/>
-                                <w:bCs/>
-                                <w:lang w:val="en-US"/>
-                              </w:rPr>
-                              <w:t>:</w:t>
-                            </w:r>
-                            <w:r>
-                              <w:rPr>
-                                <w:b/>
-                                <w:bCs/>
-                                <w:lang w:val="en-US"/>
-                              </w:rPr>
-                              <w:br/>
-                            </w:r>
-                            <w:r>
-                              <w:rPr>
-                                <w:lang w:val="en-US"/>
-                              </w:rPr>
-                              <w:t>Testing if the Mouse can complete the Maze.</w:t>
-                            </w:r>
-                          </w:p>
-                        </w:txbxContent>
-                      </wps:txbx>
-                      <wps:bodyPr rot="0" spcFirstLastPara="0" vertOverflow="overflow" horzOverflow="overflow" vert="horz" wrap="square" lIns="91440" tIns="45720" rIns="91440" bIns="45720" numCol="1" spcCol="0" rtlCol="0" fromWordArt="0" anchor="ctr" anchorCtr="0" forceAA="0" compatLnSpc="1">
-                        <a:prstTxWarp prst="textNoShape">
-                          <a:avLst/>
-                        </a:prstTxWarp>
-                        <a:noAutofit/>
-                      </wps:bodyPr>
-                    </wps:wsp>
-                  </a:graphicData>
-                </a:graphic>
-                <wp14:sizeRelH relativeFrom="margin">
-                  <wp14:pctWidth>0</wp14:pctWidth>
-                </wp14:sizeRelH>
-                <wp14:sizeRelV relativeFrom="margin">
-                  <wp14:pctHeight>0</wp14:pctHeight>
-                </wp14:sizeRelV>
-              </wp:anchor>
-            </w:drawing>
-          </mc:Choice>
-          <mc:Fallback>
-            <w:pict>
-              <v:roundrect w14:anchorId="484EFABF" id="_x0000_s1033" style="position:absolute;left:0;text-align:left;margin-left:445.2pt;margin-top:-13.6pt;width:148.45pt;height:91.95pt;z-index:251734016;visibility:visible;mso-wrap-style:square;mso-width-percent:0;mso-height-percent:0;mso-wrap-distance-left:9pt;mso-wrap-distance-top:0;mso-wrap-distance-right:9pt;mso-wrap-distance-bottom:0;mso-position-horizontal:absolute;mso-position-horizontal-relative:text;mso-position-vertical:absolute;mso-position-vertical-relative:text;mso-width-percent:0;mso-height-percent:0;mso-width-relative:margin;mso-height-relative:margin;v-text-anchor:middle" arcsize="10923f" o:gfxdata="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" fillcolor="#e97132 [3205]" strokecolor="#030e13 [484]" strokeweight="1pt">
-                <v:stroke joinstyle="miter"/>
-                <v:textbox>
-                  <w:txbxContent>
-                    <w:p>
-                      <w:pPr>
-                        <w:jc w:val="center"/>
-                        <w:rPr>
-                          <w:lang w:val="en-US"/>
-                        </w:rPr>
-                      </w:pPr>
-                      <w:r>
-                        <w:rPr>
-                          <w:b/>
-                          <w:bCs/>
-                          <w:lang w:val="en-US"/>
-                        </w:rPr>
-                        <w:t>AT005</w:t>
-                      </w:r>
-                      <w:r>
-                        <w:rPr>
-                          <w:b/>
-                          <w:bCs/>
-                          <w:lang w:val="en-US"/>
-                        </w:rPr>
-                        <w:t>:</w:t>
-                      </w:r>
-                      <w:r>
-                        <w:rPr>
-                          <w:b/>
-                          <w:bCs/>
-                          <w:lang w:val="en-US"/>
-                        </w:rPr>
-                        <w:br/>
-                      </w:r>
-                      <w:r>
-                        <w:rPr>
-                          <w:lang w:val="en-US"/>
-                        </w:rPr>
-                        <w:t>Testing if the Mouse can complete the Maze.</w:t>
-                      </w:r>
-                    </w:p>
-                  </w:txbxContent>
-                </v:textbox>
-              </v:roundrect>
-            </w:pict>
-          </mc:Fallback>
-        </mc:AlternateContent>
-      </w:r>
-      <w:r>
-        <w:rPr>
-          <w:noProof/>
-        </w:rPr>
-        <mc:AlternateContent>
-          <mc:Choice Requires="wps">
-            <w:drawing>
-              <wp:anchor distT="0" distB="0" distL="114300" distR="114300" simplePos="0" relativeHeight="251731968" behindDoc="0" locked="0" layoutInCell="1" allowOverlap="1" wp14:anchorId="024A5C37" wp14:editId="6566894B">
+              <wp:anchor distT="0" distB="0" distL="114300" distR="114300" simplePos="0" relativeHeight="251731968" behindDoc="0" locked="0" layoutInCell="1" allowOverlap="1" wp14:anchorId="024A5C37" wp14:editId="18DA93CE">
                 <wp:simplePos x="0" y="0"/>
                 <wp:positionH relativeFrom="column">
                   <wp:posOffset>4552496</wp:posOffset>
@@ -1544,7 +1576,6 @@
                         <w:txbxContent>
                           <w:p>
                             <w:pPr>
-                              <w:jc w:val="center"/>
                               <w:rPr>
                                 <w:lang w:val="en-US"/>
                               </w:rPr>
@@ -1553,7 +1584,7 @@
                               <w:rPr>
                                 <w:lang w:val="en-US"/>
                               </w:rPr>
-                              <w:t>Fulfilled by</w:t>
+                              <w:t>Verified by</w:t>
                             </w:r>
                           </w:p>
                         </w:txbxContent>
@@ -1583,7 +1614,6 @@
                   <w:txbxContent>
                     <w:p>
                       <w:pPr>
-                        <w:jc w:val="center"/>
                         <w:rPr>
                           <w:lang w:val="en-US"/>
                         </w:rPr>
@@ -1592,7 +1622,7 @@
                         <w:rPr>
                           <w:lang w:val="en-US"/>
                         </w:rPr>
-                        <w:t>Fulfilled by</w:t>
+                        <w:t>Verified by</w:t>
                       </w:r>
                     </w:p>
                   </w:txbxContent>
@@ -1727,13 +1757,13 @@
         <mc:AlternateContent>
           <mc:Choice Requires="wps">
             <w:drawing>
-              <wp:anchor distT="0" distB="0" distL="114300" distR="114300" simplePos="0" relativeHeight="251738112" behindDoc="0" locked="0" layoutInCell="1" allowOverlap="1" wp14:anchorId="36EB364A" wp14:editId="1CAE32BC">
+              <wp:anchor distT="0" distB="0" distL="114300" distR="114300" simplePos="0" relativeHeight="251738112" behindDoc="0" locked="0" layoutInCell="1" allowOverlap="1" wp14:anchorId="36EB364A" wp14:editId="177ADB03">
                 <wp:simplePos x="0" y="0"/>
                 <wp:positionH relativeFrom="column">
-                  <wp:posOffset>2945081</wp:posOffset>
+                  <wp:posOffset>6397143</wp:posOffset>
                 </wp:positionH>
                 <wp:positionV relativeFrom="paragraph">
-                  <wp:posOffset>6668</wp:posOffset>
+                  <wp:posOffset>18294</wp:posOffset>
                 </wp:positionV>
                 <wp:extent cx="854710" cy="604520"/>
                 <wp:effectExtent l="0" t="1905" r="19685" b="19685"/>
@@ -1784,7 +1814,13 @@
                               <w:rPr>
                                 <w:lang w:val="en-US"/>
                               </w:rPr>
-                              <w:t>How?</w:t>
+                              <w:t>Why</w:t>
+                            </w:r>
+                            <w:r>
+                              <w:rPr>
+                                <w:lang w:val="en-US"/>
+                              </w:rPr>
+                              <w:t>?</w:t>
                             </w:r>
                           </w:p>
                         </w:txbxContent>
@@ -1809,7 +1845,7 @@
           </mc:Choice>
           <mc:Fallback>
             <w:pict>
-              <v:shape w14:anchorId="36EB364A" id="_x0000_s1036" type="#_x0000_t13" style="position:absolute;left:0;text-align:left;margin-left:231.9pt;margin-top:.55pt;width:67.3pt;height:47.6pt;rotation:90;z-index:251738112;visibility:visible;mso-wrap-style:square;mso-width-percent:0;mso-height-percent:0;mso-wrap-distance-left:9pt;mso-wrap-distance-top:0;mso-wrap-distance-right:9pt;mso-wrap-distance-bottom:0;mso-position-horizontal:absolute;mso-position-horizontal-relative:text;mso-position-vertical:absolute;mso-position-vertical-relative:text;mso-width-percent:0;mso-height-percent:0;mso-width-relative:margin;mso-height-relative:margin;v-text-anchor:middle" o:gfxdata="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" adj="13961" fillcolor="#7030a0" strokecolor="#030e13 [484]" strokeweight="1pt">
+              <v:shape w14:anchorId="36EB364A" id="_x0000_s1036" type="#_x0000_t13" style="position:absolute;left:0;text-align:left;margin-left:503.7pt;margin-top:1.45pt;width:67.3pt;height:47.6pt;rotation:90;z-index:251738112;visibility:visible;mso-wrap-style:square;mso-width-percent:0;mso-height-percent:0;mso-wrap-distance-left:9pt;mso-wrap-distance-top:0;mso-wrap-distance-right:9pt;mso-wrap-distance-bottom:0;mso-position-horizontal:absolute;mso-position-horizontal-relative:text;mso-position-vertical:absolute;mso-position-vertical-relative:text;mso-width-percent:0;mso-height-percent:0;mso-width-relative:margin;mso-height-relative:margin;v-text-anchor:middle" o:gfxdata="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" adj="13961" fillcolor="#7030a0" strokecolor="#030e13 [484]" strokeweight="1pt">
                 <v:textbox>
                   <w:txbxContent>
                     <w:p>
@@ -1822,7 +1858,13 @@
                         <w:rPr>
                           <w:lang w:val="en-US"/>
                         </w:rPr>
-                        <w:t>How?</w:t>
+                        <w:t>Why</w:t>
+                      </w:r>
+                      <w:r>
+                        <w:rPr>
+                          <w:lang w:val="en-US"/>
+                        </w:rPr>
+                        <w:t>?</w:t>
                       </w:r>
                     </w:p>
                   </w:txbxContent>
@@ -1843,16 +1885,16 @@
         <mc:AlternateContent>
           <mc:Choice Requires="wps">
             <w:drawing>
-              <wp:anchor distT="0" distB="0" distL="114300" distR="114300" simplePos="0" relativeHeight="251740160" behindDoc="0" locked="0" layoutInCell="1" allowOverlap="1" wp14:anchorId="38BF471A" wp14:editId="70E0C396">
+              <wp:anchor distT="0" distB="0" distL="114300" distR="114300" simplePos="0" relativeHeight="251740160" behindDoc="0" locked="0" layoutInCell="1" allowOverlap="1" wp14:anchorId="38BF471A" wp14:editId="0D92ADA9">
                 <wp:simplePos x="0" y="0"/>
                 <wp:positionH relativeFrom="column">
-                  <wp:posOffset>2299579</wp:posOffset>
+                  <wp:posOffset>5789930</wp:posOffset>
                 </wp:positionH>
                 <wp:positionV relativeFrom="paragraph">
-                  <wp:posOffset>182343</wp:posOffset>
+                  <wp:posOffset>188595</wp:posOffset>
                 </wp:positionV>
-                <wp:extent cx="2371090" cy="1567180"/>
-                <wp:effectExtent l="0" t="0" r="16510" b="7620"/>
+                <wp:extent cx="2458720" cy="1686560"/>
+                <wp:effectExtent l="0" t="0" r="17780" b="15240"/>
                 <wp:wrapNone/>
                 <wp:docPr id="1294895878" name="Rounded Rectangle 2"/>
                 <wp:cNvGraphicFramePr/>
@@ -1863,7 +1905,7 @@
                       <wps:spPr>
                         <a:xfrm>
                           <a:off x="0" y="0"/>
-                          <a:ext cx="2371090" cy="1567180"/>
+                          <a:ext cx="2458720" cy="1686560"/>
                         </a:xfrm>
                         <a:prstGeom prst="roundRect">
                           <a:avLst/>
@@ -1926,7 +1968,7 @@
           </mc:Choice>
           <mc:Fallback>
             <w:pict>
-              <v:roundrect w14:anchorId="38BF471A" id="_x0000_s1037" style="position:absolute;left:0;text-align:left;margin-left:181.05pt;margin-top:14.35pt;width:186.7pt;height:123.4pt;z-index:251740160;visibility:visible;mso-wrap-style:square;mso-width-percent:0;mso-height-percent:0;mso-wrap-distance-left:9pt;mso-wrap-distance-top:0;mso-wrap-distance-right:9pt;mso-wrap-distance-bottom:0;mso-position-horizontal:absolute;mso-position-horizontal-relative:text;mso-position-vertical:absolute;mso-position-vertical-relative:text;mso-width-percent:0;mso-height-percent:0;mso-width-relative:margin;mso-height-relative:margin;v-text-anchor:middle" arcsize="10923f" o:gfxdata="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" fillcolor="#c00000" strokecolor="#030e13 [484]" strokeweight="1pt">
+              <v:roundrect w14:anchorId="38BF471A" id="_x0000_s1037" style="position:absolute;left:0;text-align:left;margin-left:455.9pt;margin-top:14.85pt;width:193.6pt;height:132.8pt;z-index:251740160;visibility:visible;mso-wrap-style:square;mso-width-percent:0;mso-height-percent:0;mso-wrap-distance-left:9pt;mso-wrap-distance-top:0;mso-wrap-distance-right:9pt;mso-wrap-distance-bottom:0;mso-position-horizontal:absolute;mso-position-horizontal-relative:text;mso-position-vertical:absolute;mso-position-vertical-relative:text;mso-width-percent:0;mso-height-percent:0;mso-width-relative:margin;mso-height-relative:margin;v-text-anchor:middle" arcsize="10923f" o:gfxdata="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" fillcolor="#c00000" strokecolor="#030e13 [484]" strokeweight="1pt">
                 <v:stroke joinstyle="miter"/>
                 <v:textbox>
                   <w:txbxContent>
@@ -2820,320 +2862,16 @@
         <mc:AlternateContent>
           <mc:Choice Requires="wps">
             <w:drawing>
-              <wp:anchor distT="0" distB="0" distL="114300" distR="114300" simplePos="0" relativeHeight="251717632" behindDoc="0" locked="0" layoutInCell="1" allowOverlap="1" wp14:anchorId="28EE64D9" wp14:editId="7985F9CC">
+              <wp:anchor distT="0" distB="0" distL="114300" distR="114300" simplePos="0" relativeHeight="251721728" behindDoc="0" locked="0" layoutInCell="1" allowOverlap="1" wp14:anchorId="747A5E74" wp14:editId="12A1999C">
                 <wp:simplePos x="0" y="0"/>
                 <wp:positionH relativeFrom="column">
-                  <wp:posOffset>4616357</wp:posOffset>
+                  <wp:posOffset>3078702</wp:posOffset>
                 </wp:positionH>
                 <wp:positionV relativeFrom="paragraph">
-                  <wp:posOffset>84435</wp:posOffset>
+                  <wp:posOffset>166910</wp:posOffset>
                 </wp:positionV>
-                <wp:extent cx="1338033" cy="603988"/>
-                <wp:effectExtent l="0" t="139700" r="0" b="145415"/>
-                <wp:wrapNone/>
-                <wp:docPr id="1591534966" name="Right Arrow 3"/>
-                <wp:cNvGraphicFramePr/>
-                <a:graphic xmlns:a="http://schemas.openxmlformats.org/drawingml/2006/main">
-                  <a:graphicData uri="http://schemas.microsoft.com/office/word/2010/wordprocessingShape">
-                    <wps:wsp>
-                      <wps:cNvSpPr/>
-                      <wps:spPr>
-                        <a:xfrm rot="1525017">
-                          <a:off x="0" y="0"/>
-                          <a:ext cx="1338033" cy="603988"/>
-                        </a:xfrm>
-                        <a:prstGeom prst="rightArrow">
-                          <a:avLst/>
-                        </a:prstGeom>
-                      </wps:spPr>
-                      <wps:style>
-                        <a:lnRef idx="2">
-                          <a:schemeClr val="accent1">
-                            <a:shade val="15000"/>
-                          </a:schemeClr>
-                        </a:lnRef>
-                        <a:fillRef idx="1">
-                          <a:schemeClr val="accent1"/>
-                        </a:fillRef>
-                        <a:effectRef idx="0">
-                          <a:schemeClr val="accent1"/>
-                        </a:effectRef>
-                        <a:fontRef idx="minor">
-                          <a:schemeClr val="lt1"/>
-                        </a:fontRef>
-                      </wps:style>
-                      <wps:txbx>
-                        <w:txbxContent>
-                          <w:p>
-                            <w:pPr>
-                              <w:jc w:val="center"/>
-                              <w:rPr>
-                                <w:lang w:val="en-US"/>
-                              </w:rPr>
-                            </w:pPr>
-                            <w:r>
-                              <w:rPr>
-                                <w:lang w:val="en-US"/>
-                              </w:rPr>
-                              <w:t>Verified by</w:t>
-                            </w:r>
-                          </w:p>
-                        </w:txbxContent>
-                      </wps:txbx>
-                      <wps:bodyPr rot="0" spcFirstLastPara="0" vertOverflow="overflow" horzOverflow="overflow" vert="horz" wrap="square" lIns="91440" tIns="45720" rIns="91440" bIns="45720" numCol="1" spcCol="0" rtlCol="0" fromWordArt="0" anchor="ctr" anchorCtr="0" forceAA="0" compatLnSpc="1">
-                        <a:prstTxWarp prst="textNoShape">
-                          <a:avLst/>
-                        </a:prstTxWarp>
-                        <a:noAutofit/>
-                      </wps:bodyPr>
-                    </wps:wsp>
-                  </a:graphicData>
-                </a:graphic>
-                <wp14:sizeRelH relativeFrom="margin">
-                  <wp14:pctWidth>0</wp14:pctWidth>
-                </wp14:sizeRelH>
-                <wp14:sizeRelV relativeFrom="margin">
-                  <wp14:pctHeight>0</wp14:pctHeight>
-                </wp14:sizeRelV>
-              </wp:anchor>
-            </w:drawing>
-          </mc:Choice>
-          <mc:Fallback>
-            <w:pict>
-              <v:shape w14:anchorId="28EE64D9" id="_x0000_s1043" type="#_x0000_t13" style="position:absolute;left:0;text-align:left;margin-left:363.5pt;margin-top:6.65pt;width:105.35pt;height:47.55pt;rotation:1665725fd;z-index:251717632;visibility:visible;mso-wrap-style:square;mso-width-percent:0;mso-height-percent:0;mso-wrap-distance-left:9pt;mso-wrap-distance-top:0;mso-wrap-distance-right:9pt;mso-wrap-distance-bottom:0;mso-position-horizontal:absolute;mso-position-horizontal-relative:text;mso-position-vertical:absolute;mso-position-vertical-relative:text;mso-width-percent:0;mso-height-percent:0;mso-width-relative:margin;mso-height-relative:margin;v-text-anchor:middle" o:gfxdata="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" adj="16725" fillcolor="#156082 [3204]" strokecolor="#030e13 [484]" strokeweight="1pt">
-                <v:textbox>
-                  <w:txbxContent>
-                    <w:p>
-                      <w:pPr>
-                        <w:jc w:val="center"/>
-                        <w:rPr>
-                          <w:lang w:val="en-US"/>
-                        </w:rPr>
-                      </w:pPr>
-                      <w:r>
-                        <w:rPr>
-                          <w:lang w:val="en-US"/>
-                        </w:rPr>
-                        <w:t>Verified by</w:t>
-                      </w:r>
-                    </w:p>
-                  </w:txbxContent>
-                </v:textbox>
-              </v:shape>
-            </w:pict>
-          </mc:Fallback>
-        </mc:AlternateContent>
-      </w:r>
-    </w:p>
-    <w:p>
-      <w:r>
-        <w:rPr>
-          <w:noProof/>
-        </w:rPr>
-        <mc:AlternateContent>
-          <mc:Choice Requires="wps">
-            <w:drawing>
-              <wp:anchor distT="0" distB="0" distL="114300" distR="114300" simplePos="0" relativeHeight="251719680" behindDoc="0" locked="0" layoutInCell="1" allowOverlap="1" wp14:anchorId="243C70DF" wp14:editId="760927C0">
-                <wp:simplePos x="0" y="0"/>
-                <wp:positionH relativeFrom="column">
-                  <wp:posOffset>5872773</wp:posOffset>
-                </wp:positionH>
-                <wp:positionV relativeFrom="paragraph">
-                  <wp:posOffset>72976</wp:posOffset>
-                </wp:positionV>
-                <wp:extent cx="1856740" cy="1248228"/>
-                <wp:effectExtent l="0" t="0" r="10160" b="9525"/>
-                <wp:wrapNone/>
-                <wp:docPr id="1717732834" name="Rounded Rectangle 2"/>
-                <wp:cNvGraphicFramePr/>
-                <a:graphic xmlns:a="http://schemas.openxmlformats.org/drawingml/2006/main">
-                  <a:graphicData uri="http://schemas.microsoft.com/office/word/2010/wordprocessingShape">
-                    <wps:wsp>
-                      <wps:cNvSpPr/>
-                      <wps:spPr>
-                        <a:xfrm>
-                          <a:off x="0" y="0"/>
-                          <a:ext cx="1856740" cy="1248228"/>
-                        </a:xfrm>
-                        <a:prstGeom prst="roundRect">
-                          <a:avLst/>
-                        </a:prstGeom>
-                        <a:solidFill>
-                          <a:schemeClr val="accent2"/>
-                        </a:solidFill>
-                      </wps:spPr>
-                      <wps:style>
-                        <a:lnRef idx="2">
-                          <a:schemeClr val="accent1">
-                            <a:shade val="15000"/>
-                          </a:schemeClr>
-                        </a:lnRef>
-                        <a:fillRef idx="1">
-                          <a:schemeClr val="accent1"/>
-                        </a:fillRef>
-                        <a:effectRef idx="0">
-                          <a:schemeClr val="accent1"/>
-                        </a:effectRef>
-                        <a:fontRef idx="minor">
-                          <a:schemeClr val="lt1"/>
-                        </a:fontRef>
-                      </wps:style>
-                      <wps:txbx>
-                        <w:txbxContent>
-                          <w:p>
-                            <w:pPr>
-                              <w:jc w:val="center"/>
-                              <w:rPr>
-                                <w:lang w:val="en-US"/>
-                              </w:rPr>
-                            </w:pPr>
-                            <w:r>
-                              <w:rPr>
-                                <w:b/>
-                                <w:bCs/>
-                                <w:lang w:val="en-US"/>
-                              </w:rPr>
-                              <w:t>AT00</w:t>
-                            </w:r>
-                            <w:r>
-                              <w:rPr>
-                                <w:b/>
-                                <w:bCs/>
-                                <w:lang w:val="en-US"/>
-                              </w:rPr>
-                              <w:t>5</w:t>
-                            </w:r>
-                            <w:r>
-                              <w:rPr>
-                                <w:b/>
-                                <w:bCs/>
-                                <w:lang w:val="en-US"/>
-                              </w:rPr>
-                              <w:t>:</w:t>
-                            </w:r>
-                            <w:r>
-                              <w:rPr>
-                                <w:b/>
-                                <w:bCs/>
-                                <w:lang w:val="en-US"/>
-                              </w:rPr>
-                              <w:br/>
-                            </w:r>
-                            <w:r>
-                              <w:rPr>
-                                <w:lang w:val="en-US"/>
-                              </w:rPr>
-                              <w:t xml:space="preserve">Testing </w:t>
-                            </w:r>
-                            <w:r>
-                              <w:rPr>
-                                <w:lang w:val="en-US"/>
-                              </w:rPr>
-                              <w:t>if the Mouse can complete the race without needing a recharge break.</w:t>
-                            </w:r>
-                          </w:p>
-                        </w:txbxContent>
-                      </wps:txbx>
-                      <wps:bodyPr rot="0" spcFirstLastPara="0" vertOverflow="overflow" horzOverflow="overflow" vert="horz" wrap="square" lIns="91440" tIns="45720" rIns="91440" bIns="45720" numCol="1" spcCol="0" rtlCol="0" fromWordArt="0" anchor="ctr" anchorCtr="0" forceAA="0" compatLnSpc="1">
-                        <a:prstTxWarp prst="textNoShape">
-                          <a:avLst/>
-                        </a:prstTxWarp>
-                        <a:noAutofit/>
-                      </wps:bodyPr>
-                    </wps:wsp>
-                  </a:graphicData>
-                </a:graphic>
-                <wp14:sizeRelH relativeFrom="margin">
-                  <wp14:pctWidth>0</wp14:pctWidth>
-                </wp14:sizeRelH>
-                <wp14:sizeRelV relativeFrom="margin">
-                  <wp14:pctHeight>0</wp14:pctHeight>
-                </wp14:sizeRelV>
-              </wp:anchor>
-            </w:drawing>
-          </mc:Choice>
-          <mc:Fallback>
-            <w:pict>
-              <v:roundrect w14:anchorId="243C70DF" id="_x0000_s1044" style="position:absolute;left:0;text-align:left;margin-left:462.4pt;margin-top:5.75pt;width:146.2pt;height:98.3pt;z-index:251719680;visibility:visible;mso-wrap-style:square;mso-width-percent:0;mso-height-percent:0;mso-wrap-distance-left:9pt;mso-wrap-distance-top:0;mso-wrap-distance-right:9pt;mso-wrap-distance-bottom:0;mso-position-horizontal:absolute;mso-position-horizontal-relative:text;mso-position-vertical:absolute;mso-position-vertical-relative:text;mso-width-percent:0;mso-height-percent:0;mso-width-relative:margin;mso-height-relative:margin;v-text-anchor:middle" arcsize="10923f" o:gfxdata="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" fillcolor="#e97132 [3205]" strokecolor="#030e13 [484]" strokeweight="1pt">
-                <v:stroke joinstyle="miter"/>
-                <v:textbox>
-                  <w:txbxContent>
-                    <w:p>
-                      <w:pPr>
-                        <w:jc w:val="center"/>
-                        <w:rPr>
-                          <w:lang w:val="en-US"/>
-                        </w:rPr>
-                      </w:pPr>
-                      <w:r>
-                        <w:rPr>
-                          <w:b/>
-                          <w:bCs/>
-                          <w:lang w:val="en-US"/>
-                        </w:rPr>
-                        <w:t>AT00</w:t>
-                      </w:r>
-                      <w:r>
-                        <w:rPr>
-                          <w:b/>
-                          <w:bCs/>
-                          <w:lang w:val="en-US"/>
-                        </w:rPr>
-                        <w:t>5</w:t>
-                      </w:r>
-                      <w:r>
-                        <w:rPr>
-                          <w:b/>
-                          <w:bCs/>
-                          <w:lang w:val="en-US"/>
-                        </w:rPr>
-                        <w:t>:</w:t>
-                      </w:r>
-                      <w:r>
-                        <w:rPr>
-                          <w:b/>
-                          <w:bCs/>
-                          <w:lang w:val="en-US"/>
-                        </w:rPr>
-                        <w:br/>
-                      </w:r>
-                      <w:r>
-                        <w:rPr>
-                          <w:lang w:val="en-US"/>
-                        </w:rPr>
-                        <w:t xml:space="preserve">Testing </w:t>
-                      </w:r>
-                      <w:r>
-                        <w:rPr>
-                          <w:lang w:val="en-US"/>
-                        </w:rPr>
-                        <w:t>if the Mouse can complete the race without needing a recharge break.</w:t>
-                      </w:r>
-                    </w:p>
-                  </w:txbxContent>
-                </v:textbox>
-              </v:roundrect>
-            </w:pict>
-          </mc:Fallback>
-        </mc:AlternateContent>
-      </w:r>
-      <w:r>
-        <w:rPr>
-          <w:noProof/>
-        </w:rPr>
-        <mc:AlternateContent>
-          <mc:Choice Requires="wps">
-            <w:drawing>
-              <wp:anchor distT="0" distB="0" distL="114300" distR="114300" simplePos="0" relativeHeight="251721728" behindDoc="0" locked="0" layoutInCell="1" allowOverlap="1" wp14:anchorId="747A5E74" wp14:editId="7AD720B7">
-                <wp:simplePos x="0" y="0"/>
-                <wp:positionH relativeFrom="column">
-                  <wp:posOffset>3017373</wp:posOffset>
-                </wp:positionH>
-                <wp:positionV relativeFrom="paragraph">
-                  <wp:posOffset>33776</wp:posOffset>
-                </wp:positionV>
-                <wp:extent cx="854710" cy="604800"/>
-                <wp:effectExtent l="0" t="1905" r="19685" b="19685"/>
+                <wp:extent cx="727647" cy="604520"/>
+                <wp:effectExtent l="0" t="2222" r="20002" b="20003"/>
                 <wp:wrapNone/>
                 <wp:docPr id="421617749" name="Right Arrow 3"/>
                 <wp:cNvGraphicFramePr/>
@@ -3144,7 +2882,7 @@
                       <wps:spPr>
                         <a:xfrm rot="5400000">
                           <a:off x="0" y="0"/>
-                          <a:ext cx="854710" cy="604800"/>
+                          <a:ext cx="727647" cy="604520"/>
                         </a:xfrm>
                         <a:prstGeom prst="rightArrow">
                           <a:avLst/>
@@ -3212,7 +2950,7 @@
           </mc:Choice>
           <mc:Fallback>
             <w:pict>
-              <v:shape w14:anchorId="747A5E74" id="_x0000_s1045" type="#_x0000_t13" style="position:absolute;left:0;text-align:left;margin-left:237.6pt;margin-top:2.65pt;width:67.3pt;height:47.6pt;rotation:90;z-index:251721728;visibility:visible;mso-wrap-style:square;mso-width-percent:0;mso-height-percent:0;mso-wrap-distance-left:9pt;mso-wrap-distance-top:0;mso-wrap-distance-right:9pt;mso-wrap-distance-bottom:0;mso-position-horizontal:absolute;mso-position-horizontal-relative:text;mso-position-vertical:absolute;mso-position-vertical-relative:text;mso-width-percent:0;mso-height-percent:0;mso-width-relative:margin;mso-height-relative:margin;v-text-anchor:middle" o:gfxdata="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" adj="13958" fillcolor="#7030a0" strokecolor="#030e13 [484]" strokeweight="1pt">
+              <v:shape w14:anchorId="747A5E74" id="_x0000_s1043" type="#_x0000_t13" style="position:absolute;left:0;text-align:left;margin-left:242.4pt;margin-top:13.15pt;width:57.3pt;height:47.6pt;rotation:90;z-index:251721728;visibility:visible;mso-wrap-style:square;mso-width-percent:0;mso-height-percent:0;mso-wrap-distance-left:9pt;mso-wrap-distance-top:0;mso-wrap-distance-right:9pt;mso-wrap-distance-bottom:0;mso-position-horizontal:absolute;mso-position-horizontal-relative:text;mso-position-vertical:absolute;mso-position-vertical-relative:text;mso-width-percent:0;mso-height-percent:0;mso-width-relative:margin;mso-height-relative:margin;v-text-anchor:middle" o:gfxdata="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" adj="12627" fillcolor="#7030a0" strokecolor="#030e13 [484]" strokeweight="1pt">
                 <v:textbox>
                   <w:txbxContent>
                     <w:p>
@@ -3253,13 +2991,13 @@
         <mc:AlternateContent>
           <mc:Choice Requires="wps">
             <w:drawing>
-              <wp:anchor distT="0" distB="0" distL="114300" distR="114300" simplePos="0" relativeHeight="251723776" behindDoc="0" locked="0" layoutInCell="1" allowOverlap="1" wp14:anchorId="7C465C7F" wp14:editId="35B3891F">
+              <wp:anchor distT="0" distB="0" distL="114300" distR="114300" simplePos="0" relativeHeight="251723776" behindDoc="0" locked="0" layoutInCell="1" allowOverlap="1" wp14:anchorId="7C465C7F" wp14:editId="67E6D911">
                 <wp:simplePos x="0" y="0"/>
                 <wp:positionH relativeFrom="column">
-                  <wp:posOffset>2150355</wp:posOffset>
+                  <wp:posOffset>2143689</wp:posOffset>
                 </wp:positionH>
                 <wp:positionV relativeFrom="paragraph">
-                  <wp:posOffset>41593</wp:posOffset>
+                  <wp:posOffset>86925</wp:posOffset>
                 </wp:positionV>
                 <wp:extent cx="2569029" cy="1216800"/>
                 <wp:effectExtent l="0" t="0" r="9525" b="15240"/>
@@ -3372,7 +3110,7 @@
           </mc:Choice>
           <mc:Fallback>
             <w:pict>
-              <v:roundrect w14:anchorId="7C465C7F" id="_x0000_s1046" style="position:absolute;left:0;text-align:left;margin-left:169.3pt;margin-top:3.3pt;width:202.3pt;height:95.8pt;z-index:251723776;visibility:visible;mso-wrap-style:square;mso-width-percent:0;mso-height-percent:0;mso-wrap-distance-left:9pt;mso-wrap-distance-top:0;mso-wrap-distance-right:9pt;mso-wrap-distance-bottom:0;mso-position-horizontal:absolute;mso-position-horizontal-relative:text;mso-position-vertical:absolute;mso-position-vertical-relative:text;mso-width-percent:0;mso-height-percent:0;mso-width-relative:margin;mso-height-relative:margin;v-text-anchor:middle" arcsize="10923f" o:gfxdata="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" fillcolor="#c00000" strokecolor="#030e13 [484]" strokeweight="1pt">
+              <v:roundrect w14:anchorId="7C465C7F" id="_x0000_s1044" style="position:absolute;left:0;text-align:left;margin-left:168.8pt;margin-top:6.85pt;width:202.3pt;height:95.8pt;z-index:251723776;visibility:visible;mso-wrap-style:square;mso-width-percent:0;mso-height-percent:0;mso-wrap-distance-left:9pt;mso-wrap-distance-top:0;mso-wrap-distance-right:9pt;mso-wrap-distance-bottom:0;mso-position-horizontal:absolute;mso-position-horizontal-relative:text;mso-position-vertical:absolute;mso-position-vertical-relative:text;mso-width-percent:0;mso-height-percent:0;mso-width-relative:margin;mso-height-relative:margin;v-text-anchor:middle" arcsize="10923f" o:gfxdata="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" fillcolor="#c00000" strokecolor="#030e13 [484]" strokeweight="1pt">
                 <v:stroke joinstyle="miter"/>
                 <v:textbox>
                   <w:txbxContent>
@@ -3434,6 +3172,7 @@
         </mc:AlternateContent>
       </w:r>
     </w:p>
+    <w:p/>
     <w:p/>
     <w:p/>
     <w:p/>
@@ -3575,7 +3314,7 @@
           </mc:Choice>
           <mc:Fallback>
             <w:pict>
-              <v:roundrect w14:anchorId="291CDB05" id="_x0000_s1047" style="position:absolute;left:0;text-align:left;margin-left:477.15pt;margin-top:-4.6pt;width:154.85pt;height:102.85pt;z-index:251701248;visibility:visible;mso-wrap-style:square;mso-width-percent:0;mso-height-percent:0;mso-wrap-distance-left:9pt;mso-wrap-distance-top:0;mso-wrap-distance-right:9pt;mso-wrap-distance-bottom:0;mso-position-horizontal:absolute;mso-position-horizontal-relative:text;mso-position-vertical:absolute;mso-position-vertical-relative:text;mso-width-percent:0;mso-height-percent:0;mso-width-relative:margin;mso-height-relative:margin;v-text-anchor:middle" arcsize="10923f" o:gfxdata="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" fillcolor="#e97132 [3205]" strokecolor="#030e13 [484]" strokeweight="1pt">
+              <v:roundrect w14:anchorId="291CDB05" id="_x0000_s1045" style="position:absolute;left:0;text-align:left;margin-left:477.15pt;margin-top:-4.6pt;width:154.85pt;height:102.85pt;z-index:251701248;visibility:visible;mso-wrap-style:square;mso-width-percent:0;mso-height-percent:0;mso-wrap-distance-left:9pt;mso-wrap-distance-top:0;mso-wrap-distance-right:9pt;mso-wrap-distance-bottom:0;mso-position-horizontal:absolute;mso-position-horizontal-relative:text;mso-position-vertical:absolute;mso-position-vertical-relative:text;mso-width-percent:0;mso-height-percent:0;mso-width-relative:margin;mso-height-relative:margin;v-text-anchor:middle" arcsize="10923f" o:gfxdata="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" fillcolor="#e97132 [3205]" strokecolor="#030e13 [484]" strokeweight="1pt">
                 <v:stroke joinstyle="miter"/>
                 <v:textbox>
                   <w:txbxContent>
@@ -3758,7 +3497,7 @@
           </mc:Choice>
           <mc:Fallback>
             <w:pict>
-              <v:roundrect w14:anchorId="70B8D1FF" id="_x0000_s1048" style="position:absolute;left:0;text-align:left;margin-left:-33.7pt;margin-top:-4.6pt;width:167.8pt;height:109.75pt;z-index:251691008;visibility:visible;mso-wrap-style:square;mso-width-percent:0;mso-height-percent:0;mso-wrap-distance-left:9pt;mso-wrap-distance-top:0;mso-wrap-distance-right:9pt;mso-wrap-distance-bottom:0;mso-position-horizontal:absolute;mso-position-horizontal-relative:text;mso-position-vertical:absolute;mso-position-vertical-relative:text;mso-width-percent:0;mso-height-percent:0;mso-width-relative:margin;mso-height-relative:margin;v-text-anchor:middle" arcsize="10923f" o:gfxdata="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" fillcolor="#e97132 [3205]" strokecolor="#030e13 [484]" strokeweight="1pt">
+              <v:roundrect w14:anchorId="70B8D1FF" id="_x0000_s1046" style="position:absolute;left:0;text-align:left;margin-left:-33.7pt;margin-top:-4.6pt;width:167.8pt;height:109.75pt;z-index:251691008;visibility:visible;mso-wrap-style:square;mso-width-percent:0;mso-height-percent:0;mso-wrap-distance-left:9pt;mso-wrap-distance-top:0;mso-wrap-distance-right:9pt;mso-wrap-distance-bottom:0;mso-position-horizontal:absolute;mso-position-horizontal-relative:text;mso-position-vertical:absolute;mso-position-vertical-relative:text;mso-width-percent:0;mso-height-percent:0;mso-width-relative:margin;mso-height-relative:margin;v-text-anchor:middle" arcsize="10923f" o:gfxdata="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" fillcolor="#e97132 [3205]" strokecolor="#030e13 [484]" strokeweight="1pt">
                 <v:stroke joinstyle="miter"/>
                 <v:textbox>
                   <w:txbxContent>
@@ -3969,7 +3708,7 @@
           </mc:Choice>
           <mc:Fallback>
             <w:pict>
-              <v:roundrect w14:anchorId="6FD5AECF" id="_x0000_s1049" style="position:absolute;left:0;text-align:left;margin-left:223.95pt;margin-top:-1.25pt;width:150.7pt;height:106.35pt;z-index:251695104;visibility:visible;mso-wrap-style:square;mso-width-percent:0;mso-height-percent:0;mso-wrap-distance-left:9pt;mso-wrap-distance-top:0;mso-wrap-distance-right:9pt;mso-wrap-distance-bottom:0;mso-position-horizontal:absolute;mso-position-horizontal-relative:text;mso-position-vertical:absolute;mso-position-vertical-relative:text;mso-width-percent:0;mso-height-percent:0;mso-width-relative:margin;mso-height-relative:margin;v-text-anchor:middle" arcsize="10923f" o:gfxdata="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" fillcolor="#e97132 [3205]" strokecolor="#030e13 [484]" strokeweight="1pt">
+              <v:roundrect w14:anchorId="6FD5AECF" id="_x0000_s1047" style="position:absolute;left:0;text-align:left;margin-left:223.95pt;margin-top:-1.25pt;width:150.7pt;height:106.35pt;z-index:251695104;visibility:visible;mso-wrap-style:square;mso-width-percent:0;mso-height-percent:0;mso-wrap-distance-left:9pt;mso-wrap-distance-top:0;mso-wrap-distance-right:9pt;mso-wrap-distance-bottom:0;mso-position-horizontal:absolute;mso-position-horizontal-relative:text;mso-position-vertical:absolute;mso-position-vertical-relative:text;mso-width-percent:0;mso-height-percent:0;mso-width-relative:margin;mso-height-relative:margin;v-text-anchor:middle" arcsize="10923f" o:gfxdata="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" fillcolor="#e97132 [3205]" strokecolor="#030e13 [484]" strokeweight="1pt">
                 <v:stroke joinstyle="miter"/>
                 <v:textbox>
                   <w:txbxContent>
@@ -4139,7 +3878,7 @@
           </mc:Choice>
           <mc:Fallback>
             <w:pict>
-              <v:shape w14:anchorId="470E8704" id="_x0000_s1050" type="#_x0000_t13" style="position:absolute;left:0;text-align:left;margin-left:374.1pt;margin-top:6.9pt;width:102.55pt;height:47.55pt;z-index:251699200;visibility:visible;mso-wrap-style:square;mso-width-percent:0;mso-height-percent:0;mso-wrap-distance-left:9pt;mso-wrap-distance-top:0;mso-wrap-distance-right:9pt;mso-wrap-distance-bottom:0;mso-position-horizontal:absolute;mso-position-horizontal-relative:text;mso-position-vertical:absolute;mso-position-vertical-relative:text;mso-width-percent:0;mso-height-percent:0;mso-width-relative:margin;mso-height-relative:margin;v-text-anchor:middle" o:gfxdata="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" adj="16591" fillcolor="#156082 [3204]" strokecolor="#030e13 [484]" strokeweight="1pt">
+              <v:shape w14:anchorId="470E8704" id="_x0000_s1048" type="#_x0000_t13" style="position:absolute;left:0;text-align:left;margin-left:374.1pt;margin-top:6.9pt;width:102.55pt;height:47.55pt;z-index:251699200;visibility:visible;mso-wrap-style:square;mso-width-percent:0;mso-height-percent:0;mso-wrap-distance-left:9pt;mso-wrap-distance-top:0;mso-wrap-distance-right:9pt;mso-wrap-distance-bottom:0;mso-position-horizontal:absolute;mso-position-horizontal-relative:text;mso-position-vertical:absolute;mso-position-vertical-relative:text;mso-width-percent:0;mso-height-percent:0;mso-width-relative:margin;mso-height-relative:margin;v-text-anchor:middle" o:gfxdata="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" adj="16591" fillcolor="#156082 [3204]" strokecolor="#030e13 [484]" strokeweight="1pt">
                 <v:textbox>
                   <w:txbxContent>
                     <w:p>
@@ -4253,7 +3992,7 @@
           </mc:Choice>
           <mc:Fallback>
             <w:pict>
-              <v:shape w14:anchorId="140196B9" id="_x0000_s1051" type="#_x0000_t13" style="position:absolute;left:0;text-align:left;margin-left:134.3pt;margin-top:7.3pt;width:86.9pt;height:47.55pt;z-index:251693056;visibility:visible;mso-wrap-style:square;mso-width-percent:0;mso-height-percent:0;mso-wrap-distance-left:9pt;mso-wrap-distance-top:0;mso-wrap-distance-right:9pt;mso-wrap-distance-bottom:0;mso-position-horizontal:absolute;mso-position-horizontal-relative:text;mso-position-vertical:absolute;mso-position-vertical-relative:text;mso-width-percent:0;mso-height-percent:0;mso-width-relative:margin;mso-height-relative:margin;v-text-anchor:middle" o:gfxdata="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" adj="15406" fillcolor="#156082 [3204]" strokecolor="#030e13 [484]" strokeweight="1pt">
+              <v:shape w14:anchorId="140196B9" id="_x0000_s1049" type="#_x0000_t13" style="position:absolute;left:0;text-align:left;margin-left:134.3pt;margin-top:7.3pt;width:86.9pt;height:47.55pt;z-index:251693056;visibility:visible;mso-wrap-style:square;mso-width-percent:0;mso-height-percent:0;mso-wrap-distance-left:9pt;mso-wrap-distance-top:0;mso-wrap-distance-right:9pt;mso-wrap-distance-bottom:0;mso-position-horizontal:absolute;mso-position-horizontal-relative:text;mso-position-vertical:absolute;mso-position-vertical-relative:text;mso-width-percent:0;mso-height-percent:0;mso-width-relative:margin;mso-height-relative:margin;v-text-anchor:middle" o:gfxdata="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" adj="15406" fillcolor="#156082 [3204]" strokecolor="#030e13 [484]" strokeweight="1pt">
                 <v:textbox>
                   <w:txbxContent>
                     <w:p>
@@ -4373,7 +4112,7 @@
           </mc:Choice>
           <mc:Fallback>
             <w:pict>
-              <v:shape w14:anchorId="3A51BEBE" id="_x0000_s1052" type="#_x0000_t13" style="position:absolute;left:0;text-align:left;margin-left:509.9pt;margin-top:5.6pt;width:67.35pt;height:47.55pt;rotation:90;z-index:251703296;visibility:visible;mso-wrap-style:square;mso-width-percent:0;mso-height-percent:0;mso-wrap-distance-left:9pt;mso-wrap-distance-top:0;mso-wrap-distance-right:9pt;mso-wrap-distance-bottom:0;mso-position-horizontal:absolute;mso-position-horizontal-relative:text;mso-position-vertical:absolute;mso-position-vertical-relative:text;mso-width-percent:0;mso-height-percent:0;mso-width-relative:margin;mso-height-relative:margin;v-text-anchor:middle" o:gfxdata="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" adj="13975" fillcolor="#7030a0" strokecolor="#030e13 [484]" strokeweight="1pt">
+              <v:shape w14:anchorId="3A51BEBE" id="_x0000_s1050" type="#_x0000_t13" style="position:absolute;left:0;text-align:left;margin-left:509.9pt;margin-top:5.6pt;width:67.35pt;height:47.55pt;rotation:90;z-index:251703296;visibility:visible;mso-wrap-style:square;mso-width-percent:0;mso-height-percent:0;mso-wrap-distance-left:9pt;mso-wrap-distance-top:0;mso-wrap-distance-right:9pt;mso-wrap-distance-bottom:0;mso-position-horizontal:absolute;mso-position-horizontal-relative:text;mso-position-vertical:absolute;mso-position-vertical-relative:text;mso-width-percent:0;mso-height-percent:0;mso-width-relative:margin;mso-height-relative:margin;v-text-anchor:middle" o:gfxdata="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" adj="13975" fillcolor="#7030a0" strokecolor="#030e13 [484]" strokeweight="1pt">
                 <v:textbox>
                   <w:txbxContent>
                     <w:p>
@@ -4503,7 +4242,7 @@
           </mc:Choice>
           <mc:Fallback>
             <w:pict>
-              <v:roundrect w14:anchorId="5054EAD0" id="_x0000_s1053" style="position:absolute;left:0;text-align:left;margin-left:477.15pt;margin-top:5.65pt;width:154.85pt;height:104pt;z-index:251705344;visibility:visible;mso-wrap-style:square;mso-width-percent:0;mso-height-percent:0;mso-wrap-distance-left:9pt;mso-wrap-distance-top:0;mso-wrap-distance-right:9pt;mso-wrap-distance-bottom:0;mso-position-horizontal:absolute;mso-position-horizontal-relative:text;mso-position-vertical:absolute;mso-position-vertical-relative:text;mso-width-percent:0;mso-height-percent:0;mso-width-relative:margin;mso-height-relative:margin;v-text-anchor:middle" arcsize="10923f" o:gfxdata="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" fillcolor="#c00000" strokecolor="#030e13 [484]" strokeweight="1pt">
+              <v:roundrect w14:anchorId="5054EAD0" id="_x0000_s1051" style="position:absolute;left:0;text-align:left;margin-left:477.15pt;margin-top:5.65pt;width:154.85pt;height:104pt;z-index:251705344;visibility:visible;mso-wrap-style:square;mso-width-percent:0;mso-height-percent:0;mso-wrap-distance-left:9pt;mso-wrap-distance-top:0;mso-wrap-distance-right:9pt;mso-wrap-distance-bottom:0;mso-position-horizontal:absolute;mso-position-horizontal-relative:text;mso-position-vertical:absolute;mso-position-vertical-relative:text;mso-width-percent:0;mso-height-percent:0;mso-width-relative:margin;mso-height-relative:margin;v-text-anchor:middle" arcsize="10923f" o:gfxdata="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" fillcolor="#c00000" strokecolor="#030e13 [484]" strokeweight="1pt">
                 <v:stroke joinstyle="miter"/>
                 <v:textbox>
                   <w:txbxContent>
@@ -4554,34 +4293,27 @@
     <w:p/>
     <w:p/>
     <w:p/>
-    <w:p/>
-    <w:p/>
-    <w:p/>
-    <w:p/>
-    <w:p/>
-    <w:p/>
-    <w:p/>
-    <w:p/>
     <w:p>
       <w:r>
         <w:rPr>
           <w:noProof/>
         </w:rPr>
+        <w:lastRenderedPageBreak/>
         <mc:AlternateContent>
           <mc:Choice Requires="wps">
             <w:drawing>
-              <wp:anchor distT="0" distB="0" distL="114300" distR="114300" simplePos="0" relativeHeight="251674624" behindDoc="0" locked="0" layoutInCell="1" allowOverlap="1" wp14:anchorId="14F94E6B" wp14:editId="0A729ADA">
+              <wp:anchor distT="0" distB="0" distL="114300" distR="114300" simplePos="0" relativeHeight="251744256" behindDoc="0" locked="0" layoutInCell="1" allowOverlap="1" wp14:anchorId="3DE95044" wp14:editId="309504A1">
                 <wp:simplePos x="0" y="0"/>
                 <wp:positionH relativeFrom="column">
-                  <wp:posOffset>1880362</wp:posOffset>
+                  <wp:posOffset>6176010</wp:posOffset>
                 </wp:positionH>
                 <wp:positionV relativeFrom="paragraph">
-                  <wp:posOffset>3445003</wp:posOffset>
+                  <wp:posOffset>-58601</wp:posOffset>
                 </wp:positionV>
-                <wp:extent cx="3661410" cy="1298448"/>
-                <wp:effectExtent l="0" t="0" r="8890" b="10160"/>
+                <wp:extent cx="2162175" cy="1190625"/>
+                <wp:effectExtent l="0" t="0" r="9525" b="10795"/>
                 <wp:wrapNone/>
-                <wp:docPr id="524154961" name="Rounded Rectangle 2"/>
+                <wp:docPr id="180253457" name="Rounded Rectangle 2"/>
                 <wp:cNvGraphicFramePr/>
                 <a:graphic xmlns:a="http://schemas.openxmlformats.org/drawingml/2006/main">
                   <a:graphicData uri="http://schemas.microsoft.com/office/word/2010/wordprocessingShape">
@@ -4590,13 +4322,13 @@
                       <wps:spPr>
                         <a:xfrm>
                           <a:off x="0" y="0"/>
-                          <a:ext cx="3661410" cy="1298448"/>
+                          <a:ext cx="2162175" cy="1190625"/>
                         </a:xfrm>
                         <a:prstGeom prst="roundRect">
                           <a:avLst/>
                         </a:prstGeom>
                         <a:solidFill>
-                          <a:srgbClr val="C00000"/>
+                          <a:schemeClr val="accent2"/>
                         </a:solidFill>
                       </wps:spPr>
                       <wps:style>
@@ -4626,33 +4358,25 @@
                             </w:pPr>
                             <w:r>
                               <w:rPr>
-                                <w:lang w:val="en-US"/>
-                              </w:rPr>
-                              <w:t xml:space="preserve">Although the sensing range is </w:t>
-                            </w:r>
-                            <w:r>
-                              <w:rPr>
-                                <w:lang w:val="en-US"/>
-                              </w:rPr>
-                              <w:t>15</w:t>
-                            </w:r>
-                            <w:r>
-                              <w:rPr>
-                                <w:lang w:val="en-US"/>
-                              </w:rPr>
-                              <w:t xml:space="preserve">0mm, what is eventually needed is a 0 or 1 to either light up an LED or turn it off when there is no obstacle, a close obstacle would be within 50mm of the </w:t>
-                            </w:r>
-                            <w:r>
-                              <w:rPr>
-                                <w:lang w:val="en-US"/>
-                              </w:rPr>
-                              <w:t>Mouse</w:t>
-                            </w:r>
-                            <w:r>
-                              <w:rPr>
-                                <w:lang w:val="en-US"/>
-                              </w:rPr>
-                              <w:t>.</w:t>
+                                <w:b/>
+                                <w:bCs/>
+                                <w:lang w:val="en-US"/>
+                              </w:rPr>
+                              <w:t>AT001:</w:t>
+                            </w:r>
+                            <w:r>
+                              <w:rPr>
+                                <w:b/>
+                                <w:bCs/>
+                                <w:lang w:val="en-US"/>
+                              </w:rPr>
+                              <w:br/>
+                            </w:r>
+                            <w:r>
+                              <w:rPr>
+                                <w:lang w:val="en-US"/>
+                              </w:rPr>
+                              <w:t xml:space="preserve">Observable change in output when obstacle is within 150mm of the mouse. </w:t>
                             </w:r>
                           </w:p>
                         </w:txbxContent>
@@ -4677,7 +4401,7 @@
           </mc:Choice>
           <mc:Fallback>
             <w:pict>
-              <v:roundrect w14:anchorId="14F94E6B" id="_x0000_s1054" style="position:absolute;left:0;text-align:left;margin-left:148.05pt;margin-top:271.25pt;width:288.3pt;height:102.25pt;z-index:251674624;visibility:visible;mso-wrap-style:square;mso-width-percent:0;mso-height-percent:0;mso-wrap-distance-left:9pt;mso-wrap-distance-top:0;mso-wrap-distance-right:9pt;mso-wrap-distance-bottom:0;mso-position-horizontal:absolute;mso-position-horizontal-relative:text;mso-position-vertical:absolute;mso-position-vertical-relative:text;mso-width-percent:0;mso-height-percent:0;mso-width-relative:margin;mso-height-relative:margin;v-text-anchor:middle" arcsize="10923f" o:gfxdata="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" fillcolor="#c00000" strokecolor="#030e13 [484]" strokeweight="1pt">
+              <v:roundrect w14:anchorId="3DE95044" id="_x0000_s1052" style="position:absolute;left:0;text-align:left;margin-left:486.3pt;margin-top:-4.6pt;width:170.25pt;height:93.75pt;z-index:251744256;visibility:visible;mso-wrap-style:square;mso-width-percent:0;mso-height-percent:0;mso-wrap-distance-left:9pt;mso-wrap-distance-top:0;mso-wrap-distance-right:9pt;mso-wrap-distance-bottom:0;mso-position-horizontal:absolute;mso-position-horizontal-relative:text;mso-position-vertical:absolute;mso-position-vertical-relative:text;mso-width-percent:0;mso-height-percent:0;mso-width-relative:margin;mso-height-relative:margin;v-text-anchor:middle" arcsize="10923f" o:gfxdata="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" fillcolor="#e97132 [3205]" strokecolor="#030e13 [484]" strokeweight="1pt">
                 <v:stroke joinstyle="miter"/>
                 <v:textbox>
                   <w:txbxContent>
@@ -4690,33 +4414,25 @@
                       </w:pPr>
                       <w:r>
                         <w:rPr>
-                          <w:lang w:val="en-US"/>
-                        </w:rPr>
-                        <w:t xml:space="preserve">Although the sensing range is </w:t>
-                      </w:r>
-                      <w:r>
-                        <w:rPr>
-                          <w:lang w:val="en-US"/>
-                        </w:rPr>
-                        <w:t>15</w:t>
-                      </w:r>
-                      <w:r>
-                        <w:rPr>
-                          <w:lang w:val="en-US"/>
-                        </w:rPr>
-                        <w:t xml:space="preserve">0mm, what is eventually needed is a 0 or 1 to either light up an LED or turn it off when there is no obstacle, a close obstacle would be within 50mm of the </w:t>
-                      </w:r>
-                      <w:r>
-                        <w:rPr>
-                          <w:lang w:val="en-US"/>
-                        </w:rPr>
-                        <w:t>Mouse</w:t>
-                      </w:r>
-                      <w:r>
-                        <w:rPr>
-                          <w:lang w:val="en-US"/>
-                        </w:rPr>
-                        <w:t>.</w:t>
+                          <w:b/>
+                          <w:bCs/>
+                          <w:lang w:val="en-US"/>
+                        </w:rPr>
+                        <w:t>AT001:</w:t>
+                      </w:r>
+                      <w:r>
+                        <w:rPr>
+                          <w:b/>
+                          <w:bCs/>
+                          <w:lang w:val="en-US"/>
+                        </w:rPr>
+                        <w:br/>
+                      </w:r>
+                      <w:r>
+                        <w:rPr>
+                          <w:lang w:val="en-US"/>
+                        </w:rPr>
+                        <w:t xml:space="preserve">Observable change in output when obstacle is within 150mm of the mouse. </w:t>
                       </w:r>
                     </w:p>
                   </w:txbxContent>
@@ -4733,13 +4449,671 @@
         <mc:AlternateContent>
           <mc:Choice Requires="wps">
             <w:drawing>
-              <wp:anchor distT="0" distB="0" distL="114300" distR="114300" simplePos="0" relativeHeight="251664384" behindDoc="0" locked="0" layoutInCell="1" allowOverlap="1" wp14:anchorId="1C7A6DB1" wp14:editId="2A4A292E">
+              <wp:anchor distT="0" distB="0" distL="114300" distR="114300" simplePos="0" relativeHeight="251662336" behindDoc="0" locked="0" layoutInCell="1" allowOverlap="1" wp14:anchorId="4790A659" wp14:editId="22F83839">
                 <wp:simplePos x="0" y="0"/>
                 <wp:positionH relativeFrom="column">
-                  <wp:posOffset>6277610</wp:posOffset>
+                  <wp:posOffset>2940479</wp:posOffset>
                 </wp:positionH>
                 <wp:positionV relativeFrom="paragraph">
-                  <wp:posOffset>482328</wp:posOffset>
+                  <wp:posOffset>-111527</wp:posOffset>
+                </wp:positionV>
+                <wp:extent cx="1913831" cy="1350335"/>
+                <wp:effectExtent l="0" t="0" r="17145" b="8890"/>
+                <wp:wrapNone/>
+                <wp:docPr id="1448113748" name="Rounded Rectangle 2"/>
+                <wp:cNvGraphicFramePr/>
+                <a:graphic xmlns:a="http://schemas.openxmlformats.org/drawingml/2006/main">
+                  <a:graphicData uri="http://schemas.microsoft.com/office/word/2010/wordprocessingShape">
+                    <wps:wsp>
+                      <wps:cNvSpPr/>
+                      <wps:spPr>
+                        <a:xfrm>
+                          <a:off x="0" y="0"/>
+                          <a:ext cx="1913831" cy="1350335"/>
+                        </a:xfrm>
+                        <a:prstGeom prst="roundRect">
+                          <a:avLst/>
+                        </a:prstGeom>
+                        <a:solidFill>
+                          <a:schemeClr val="accent2"/>
+                        </a:solidFill>
+                      </wps:spPr>
+                      <wps:style>
+                        <a:lnRef idx="2">
+                          <a:schemeClr val="accent1">
+                            <a:shade val="15000"/>
+                          </a:schemeClr>
+                        </a:lnRef>
+                        <a:fillRef idx="1">
+                          <a:schemeClr val="accent1"/>
+                        </a:fillRef>
+                        <a:effectRef idx="0">
+                          <a:schemeClr val="accent1"/>
+                        </a:effectRef>
+                        <a:fontRef idx="minor">
+                          <a:schemeClr val="lt1"/>
+                        </a:fontRef>
+                      </wps:style>
+                      <wps:txbx>
+                        <w:txbxContent>
+                          <w:p>
+                            <w:pPr>
+                              <w:jc w:val="center"/>
+                              <w:rPr>
+                                <w:lang w:val="en-US"/>
+                              </w:rPr>
+                            </w:pPr>
+                            <w:r>
+                              <w:rPr>
+                                <w:b/>
+                                <w:bCs/>
+                                <w:lang w:val="en-US"/>
+                              </w:rPr>
+                              <w:t>SP00</w:t>
+                            </w:r>
+                            <w:r>
+                              <w:rPr>
+                                <w:b/>
+                                <w:bCs/>
+                                <w:lang w:val="en-US"/>
+                              </w:rPr>
+                              <w:t>2</w:t>
+                            </w:r>
+                            <w:r>
+                              <w:rPr>
+                                <w:b/>
+                                <w:bCs/>
+                                <w:lang w:val="en-US"/>
+                              </w:rPr>
+                              <w:t>:</w:t>
+                            </w:r>
+                            <w:r>
+                              <w:rPr>
+                                <w:b/>
+                                <w:bCs/>
+                                <w:lang w:val="en-US"/>
+                              </w:rPr>
+                              <w:br/>
+                            </w:r>
+                            <w:r>
+                              <w:rPr>
+                                <w:lang w:val="en-US"/>
+                              </w:rPr>
+                              <w:t>Three sets of sensing components a sensing range of 0-150mm, and angle spectrum of 0-60</w:t>
+                            </w:r>
+                            <m:oMath>
+                              <m:r>
+                                <w:rPr>
+                                  <w:rFonts w:ascii="Cambria Math" w:hAnsi="Cambria Math"/>
+                                  <w:lang w:val="en-US"/>
+                                </w:rPr>
+                                <m:t>°</m:t>
+                              </m:r>
+                            </m:oMath>
+                            <w:r>
+                              <w:rPr>
+                                <w:lang w:val="en-US"/>
+                              </w:rPr>
+                              <w:t>.</w:t>
+                            </w:r>
+                          </w:p>
+                        </w:txbxContent>
+                      </wps:txbx>
+                      <wps:bodyPr rot="0" spcFirstLastPara="0" vertOverflow="overflow" horzOverflow="overflow" vert="horz" wrap="square" lIns="91440" tIns="45720" rIns="91440" bIns="45720" numCol="1" spcCol="0" rtlCol="0" fromWordArt="0" anchor="ctr" anchorCtr="0" forceAA="0" compatLnSpc="1">
+                        <a:prstTxWarp prst="textNoShape">
+                          <a:avLst/>
+                        </a:prstTxWarp>
+                        <a:noAutofit/>
+                      </wps:bodyPr>
+                    </wps:wsp>
+                  </a:graphicData>
+                </a:graphic>
+                <wp14:sizeRelH relativeFrom="margin">
+                  <wp14:pctWidth>0</wp14:pctWidth>
+                </wp14:sizeRelH>
+                <wp14:sizeRelV relativeFrom="margin">
+                  <wp14:pctHeight>0</wp14:pctHeight>
+                </wp14:sizeRelV>
+              </wp:anchor>
+            </w:drawing>
+          </mc:Choice>
+          <mc:Fallback>
+            <w:pict>
+              <v:roundrect w14:anchorId="4790A659" id="_x0000_s1053" style="position:absolute;left:0;text-align:left;margin-left:231.55pt;margin-top:-8.8pt;width:150.7pt;height:106.35pt;z-index:251662336;visibility:visible;mso-wrap-style:square;mso-width-percent:0;mso-height-percent:0;mso-wrap-distance-left:9pt;mso-wrap-distance-top:0;mso-wrap-distance-right:9pt;mso-wrap-distance-bottom:0;mso-position-horizontal:absolute;mso-position-horizontal-relative:text;mso-position-vertical:absolute;mso-position-vertical-relative:text;mso-width-percent:0;mso-height-percent:0;mso-width-relative:margin;mso-height-relative:margin;v-text-anchor:middle" arcsize="10923f" o:gfxdata="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" fillcolor="#e97132 [3205]" strokecolor="#030e13 [484]" strokeweight="1pt">
+                <v:stroke joinstyle="miter"/>
+                <v:textbox>
+                  <w:txbxContent>
+                    <w:p>
+                      <w:pPr>
+                        <w:jc w:val="center"/>
+                        <w:rPr>
+                          <w:lang w:val="en-US"/>
+                        </w:rPr>
+                      </w:pPr>
+                      <w:r>
+                        <w:rPr>
+                          <w:b/>
+                          <w:bCs/>
+                          <w:lang w:val="en-US"/>
+                        </w:rPr>
+                        <w:t>SP00</w:t>
+                      </w:r>
+                      <w:r>
+                        <w:rPr>
+                          <w:b/>
+                          <w:bCs/>
+                          <w:lang w:val="en-US"/>
+                        </w:rPr>
+                        <w:t>2</w:t>
+                      </w:r>
+                      <w:r>
+                        <w:rPr>
+                          <w:b/>
+                          <w:bCs/>
+                          <w:lang w:val="en-US"/>
+                        </w:rPr>
+                        <w:t>:</w:t>
+                      </w:r>
+                      <w:r>
+                        <w:rPr>
+                          <w:b/>
+                          <w:bCs/>
+                          <w:lang w:val="en-US"/>
+                        </w:rPr>
+                        <w:br/>
+                      </w:r>
+                      <w:r>
+                        <w:rPr>
+                          <w:lang w:val="en-US"/>
+                        </w:rPr>
+                        <w:t>Three sets of sensing components a sensing range of 0-150mm, and angle spectrum of 0-60</w:t>
+                      </w:r>
+                      <m:oMath>
+                        <m:r>
+                          <w:rPr>
+                            <w:rFonts w:ascii="Cambria Math" w:hAnsi="Cambria Math"/>
+                            <w:lang w:val="en-US"/>
+                          </w:rPr>
+                          <m:t>°</m:t>
+                        </m:r>
+                      </m:oMath>
+                      <w:r>
+                        <w:rPr>
+                          <w:lang w:val="en-US"/>
+                        </w:rPr>
+                        <w:t>.</w:t>
+                      </w:r>
+                    </w:p>
+                  </w:txbxContent>
+                </v:textbox>
+              </v:roundrect>
+            </w:pict>
+          </mc:Fallback>
+        </mc:AlternateContent>
+      </w:r>
+      <w:r>
+        <w:rPr>
+          <w:noProof/>
+        </w:rPr>
+        <mc:AlternateContent>
+          <mc:Choice Requires="wps">
+            <w:drawing>
+              <wp:anchor distT="0" distB="0" distL="114300" distR="114300" simplePos="0" relativeHeight="251659264" behindDoc="0" locked="0" layoutInCell="1" allowOverlap="1" wp14:anchorId="2542E88E" wp14:editId="05DBD4FF">
+                <wp:simplePos x="0" y="0"/>
+                <wp:positionH relativeFrom="column">
+                  <wp:posOffset>504065</wp:posOffset>
+                </wp:positionH>
+                <wp:positionV relativeFrom="paragraph">
+                  <wp:posOffset>-185564</wp:posOffset>
+                </wp:positionV>
+                <wp:extent cx="1275715" cy="1418836"/>
+                <wp:effectExtent l="0" t="0" r="6985" b="16510"/>
+                <wp:wrapNone/>
+                <wp:docPr id="1253290345" name="Rounded Rectangle 2"/>
+                <wp:cNvGraphicFramePr/>
+                <a:graphic xmlns:a="http://schemas.openxmlformats.org/drawingml/2006/main">
+                  <a:graphicData uri="http://schemas.microsoft.com/office/word/2010/wordprocessingShape">
+                    <wps:wsp>
+                      <wps:cNvSpPr/>
+                      <wps:spPr>
+                        <a:xfrm>
+                          <a:off x="0" y="0"/>
+                          <a:ext cx="1275715" cy="1418836"/>
+                        </a:xfrm>
+                        <a:prstGeom prst="roundRect">
+                          <a:avLst/>
+                        </a:prstGeom>
+                        <a:solidFill>
+                          <a:schemeClr val="accent2"/>
+                        </a:solidFill>
+                      </wps:spPr>
+                      <wps:style>
+                        <a:lnRef idx="2">
+                          <a:schemeClr val="accent1">
+                            <a:shade val="15000"/>
+                          </a:schemeClr>
+                        </a:lnRef>
+                        <a:fillRef idx="1">
+                          <a:schemeClr val="accent1"/>
+                        </a:fillRef>
+                        <a:effectRef idx="0">
+                          <a:schemeClr val="accent1"/>
+                        </a:effectRef>
+                        <a:fontRef idx="minor">
+                          <a:schemeClr val="lt1"/>
+                        </a:fontRef>
+                      </wps:style>
+                      <wps:txbx>
+                        <w:txbxContent>
+                          <w:p>
+                            <w:pPr>
+                              <w:jc w:val="center"/>
+                              <w:rPr>
+                                <w:b/>
+                                <w:bCs/>
+                                <w:lang w:val="en-US"/>
+                              </w:rPr>
+                            </w:pPr>
+                            <w:r>
+                              <w:rPr>
+                                <w:b/>
+                                <w:bCs/>
+                                <w:lang w:val="en-US"/>
+                              </w:rPr>
+                              <w:t>ROO</w:t>
+                            </w:r>
+                            <w:r>
+                              <w:rPr>
+                                <w:b/>
+                                <w:bCs/>
+                                <w:lang w:val="en-US"/>
+                              </w:rPr>
+                              <w:t>2</w:t>
+                            </w:r>
+                            <w:r>
+                              <w:rPr>
+                                <w:b/>
+                                <w:bCs/>
+                                <w:lang w:val="en-US"/>
+                              </w:rPr>
+                              <w:t>:</w:t>
+                            </w:r>
+                            <w:r>
+                              <w:rPr>
+                                <w:b/>
+                                <w:bCs/>
+                                <w:lang w:val="en-US"/>
+                              </w:rPr>
+                              <w:br/>
+                            </w:r>
+                            <w:r>
+                              <w:rPr>
+                                <w:lang w:val="en-US"/>
+                              </w:rPr>
+                              <w:t xml:space="preserve">Valuable </w:t>
+                            </w:r>
+                            <w:r>
+                              <w:rPr>
+                                <w:lang w:val="en-US"/>
+                              </w:rPr>
+                              <w:t xml:space="preserve">Sense Output from left right and forward </w:t>
+                            </w:r>
+                            <w:r>
+                              <w:rPr>
+                                <w:lang w:val="en-US"/>
+                              </w:rPr>
+                              <w:t>directions.</w:t>
+                            </w:r>
+                          </w:p>
+                        </w:txbxContent>
+                      </wps:txbx>
+                      <wps:bodyPr rot="0" spcFirstLastPara="0" vertOverflow="overflow" horzOverflow="overflow" vert="horz" wrap="square" lIns="91440" tIns="45720" rIns="91440" bIns="45720" numCol="1" spcCol="0" rtlCol="0" fromWordArt="0" anchor="ctr" anchorCtr="0" forceAA="0" compatLnSpc="1">
+                        <a:prstTxWarp prst="textNoShape">
+                          <a:avLst/>
+                        </a:prstTxWarp>
+                        <a:noAutofit/>
+                      </wps:bodyPr>
+                    </wps:wsp>
+                  </a:graphicData>
+                </a:graphic>
+                <wp14:sizeRelH relativeFrom="margin">
+                  <wp14:pctWidth>0</wp14:pctWidth>
+                </wp14:sizeRelH>
+                <wp14:sizeRelV relativeFrom="margin">
+                  <wp14:pctHeight>0</wp14:pctHeight>
+                </wp14:sizeRelV>
+              </wp:anchor>
+            </w:drawing>
+          </mc:Choice>
+          <mc:Fallback>
+            <w:pict>
+              <v:roundrect w14:anchorId="2542E88E" id="_x0000_s1054" style="position:absolute;left:0;text-align:left;margin-left:39.7pt;margin-top:-14.6pt;width:100.45pt;height:111.7pt;z-index:251659264;visibility:visible;mso-wrap-style:square;mso-width-percent:0;mso-height-percent:0;mso-wrap-distance-left:9pt;mso-wrap-distance-top:0;mso-wrap-distance-right:9pt;mso-wrap-distance-bottom:0;mso-position-horizontal:absolute;mso-position-horizontal-relative:text;mso-position-vertical:absolute;mso-position-vertical-relative:text;mso-width-percent:0;mso-height-percent:0;mso-width-relative:margin;mso-height-relative:margin;v-text-anchor:middle" arcsize="10923f" o:gfxdata="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" fillcolor="#e97132 [3205]" strokecolor="#030e13 [484]" strokeweight="1pt">
+                <v:stroke joinstyle="miter"/>
+                <v:textbox>
+                  <w:txbxContent>
+                    <w:p>
+                      <w:pPr>
+                        <w:jc w:val="center"/>
+                        <w:rPr>
+                          <w:b/>
+                          <w:bCs/>
+                          <w:lang w:val="en-US"/>
+                        </w:rPr>
+                      </w:pPr>
+                      <w:r>
+                        <w:rPr>
+                          <w:b/>
+                          <w:bCs/>
+                          <w:lang w:val="en-US"/>
+                        </w:rPr>
+                        <w:t>ROO</w:t>
+                      </w:r>
+                      <w:r>
+                        <w:rPr>
+                          <w:b/>
+                          <w:bCs/>
+                          <w:lang w:val="en-US"/>
+                        </w:rPr>
+                        <w:t>2</w:t>
+                      </w:r>
+                      <w:r>
+                        <w:rPr>
+                          <w:b/>
+                          <w:bCs/>
+                          <w:lang w:val="en-US"/>
+                        </w:rPr>
+                        <w:t>:</w:t>
+                      </w:r>
+                      <w:r>
+                        <w:rPr>
+                          <w:b/>
+                          <w:bCs/>
+                          <w:lang w:val="en-US"/>
+                        </w:rPr>
+                        <w:br/>
+                      </w:r>
+                      <w:r>
+                        <w:rPr>
+                          <w:lang w:val="en-US"/>
+                        </w:rPr>
+                        <w:t xml:space="preserve">Valuable </w:t>
+                      </w:r>
+                      <w:r>
+                        <w:rPr>
+                          <w:lang w:val="en-US"/>
+                        </w:rPr>
+                        <w:t xml:space="preserve">Sense Output from left right and forward </w:t>
+                      </w:r>
+                      <w:r>
+                        <w:rPr>
+                          <w:lang w:val="en-US"/>
+                        </w:rPr>
+                        <w:t>directions.</w:t>
+                      </w:r>
+                    </w:p>
+                  </w:txbxContent>
+                </v:textbox>
+              </v:roundrect>
+            </w:pict>
+          </mc:Fallback>
+        </mc:AlternateContent>
+      </w:r>
+    </w:p>
+    <w:p>
+      <w:r>
+        <w:rPr>
+          <w:noProof/>
+        </w:rPr>
+        <mc:AlternateContent>
+          <mc:Choice Requires="wps">
+            <w:drawing>
+              <wp:anchor distT="0" distB="0" distL="114300" distR="114300" simplePos="0" relativeHeight="251666432" behindDoc="0" locked="0" layoutInCell="1" allowOverlap="1" wp14:anchorId="457A514B" wp14:editId="4F45D48C">
+                <wp:simplePos x="0" y="0"/>
+                <wp:positionH relativeFrom="column">
+                  <wp:posOffset>4850801</wp:posOffset>
+                </wp:positionH>
+                <wp:positionV relativeFrom="paragraph">
+                  <wp:posOffset>50559</wp:posOffset>
+                </wp:positionV>
+                <wp:extent cx="1329070" cy="603988"/>
+                <wp:effectExtent l="0" t="12700" r="29845" b="31115"/>
+                <wp:wrapNone/>
+                <wp:docPr id="295555190" name="Right Arrow 3"/>
+                <wp:cNvGraphicFramePr/>
+                <a:graphic xmlns:a="http://schemas.openxmlformats.org/drawingml/2006/main">
+                  <a:graphicData uri="http://schemas.microsoft.com/office/word/2010/wordprocessingShape">
+                    <wps:wsp>
+                      <wps:cNvSpPr/>
+                      <wps:spPr>
+                        <a:xfrm>
+                          <a:off x="0" y="0"/>
+                          <a:ext cx="1329070" cy="603988"/>
+                        </a:xfrm>
+                        <a:prstGeom prst="rightArrow">
+                          <a:avLst/>
+                        </a:prstGeom>
+                      </wps:spPr>
+                      <wps:style>
+                        <a:lnRef idx="2">
+                          <a:schemeClr val="accent1">
+                            <a:shade val="15000"/>
+                          </a:schemeClr>
+                        </a:lnRef>
+                        <a:fillRef idx="1">
+                          <a:schemeClr val="accent1"/>
+                        </a:fillRef>
+                        <a:effectRef idx="0">
+                          <a:schemeClr val="accent1"/>
+                        </a:effectRef>
+                        <a:fontRef idx="minor">
+                          <a:schemeClr val="lt1"/>
+                        </a:fontRef>
+                      </wps:style>
+                      <wps:txbx>
+                        <w:txbxContent>
+                          <w:p>
+                            <w:pPr>
+                              <w:jc w:val="center"/>
+                              <w:rPr>
+                                <w:lang w:val="en-US"/>
+                              </w:rPr>
+                            </w:pPr>
+                            <w:r>
+                              <w:rPr>
+                                <w:lang w:val="en-US"/>
+                              </w:rPr>
+                              <w:t>Verified</w:t>
+                            </w:r>
+                            <w:r>
+                              <w:rPr>
+                                <w:lang w:val="en-US"/>
+                              </w:rPr>
+                              <w:t xml:space="preserve"> by</w:t>
+                            </w:r>
+                          </w:p>
+                        </w:txbxContent>
+                      </wps:txbx>
+                      <wps:bodyPr rot="0" spcFirstLastPara="0" vertOverflow="overflow" horzOverflow="overflow" vert="horz" wrap="square" lIns="91440" tIns="45720" rIns="91440" bIns="45720" numCol="1" spcCol="0" rtlCol="0" fromWordArt="0" anchor="ctr" anchorCtr="0" forceAA="0" compatLnSpc="1">
+                        <a:prstTxWarp prst="textNoShape">
+                          <a:avLst/>
+                        </a:prstTxWarp>
+                        <a:noAutofit/>
+                      </wps:bodyPr>
+                    </wps:wsp>
+                  </a:graphicData>
+                </a:graphic>
+                <wp14:sizeRelH relativeFrom="margin">
+                  <wp14:pctWidth>0</wp14:pctWidth>
+                </wp14:sizeRelH>
+                <wp14:sizeRelV relativeFrom="margin">
+                  <wp14:pctHeight>0</wp14:pctHeight>
+                </wp14:sizeRelV>
+              </wp:anchor>
+            </w:drawing>
+          </mc:Choice>
+          <mc:Fallback>
+            <w:pict>
+              <v:shape w14:anchorId="457A514B" id="_x0000_s1055" type="#_x0000_t13" style="position:absolute;left:0;text-align:left;margin-left:381.95pt;margin-top:4pt;width:104.65pt;height:47.55pt;z-index:251666432;visibility:visible;mso-wrap-style:square;mso-width-percent:0;mso-height-percent:0;mso-wrap-distance-left:9pt;mso-wrap-distance-top:0;mso-wrap-distance-right:9pt;mso-wrap-distance-bottom:0;mso-position-horizontal:absolute;mso-position-horizontal-relative:text;mso-position-vertical:absolute;mso-position-vertical-relative:text;mso-width-percent:0;mso-height-percent:0;mso-width-relative:margin;mso-height-relative:margin;v-text-anchor:middle" o:gfxdata="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" adj="16692" fillcolor="#156082 [3204]" strokecolor="#030e13 [484]" strokeweight="1pt">
+                <v:textbox>
+                  <w:txbxContent>
+                    <w:p>
+                      <w:pPr>
+                        <w:jc w:val="center"/>
+                        <w:rPr>
+                          <w:lang w:val="en-US"/>
+                        </w:rPr>
+                      </w:pPr>
+                      <w:r>
+                        <w:rPr>
+                          <w:lang w:val="en-US"/>
+                        </w:rPr>
+                        <w:t>Verified</w:t>
+                      </w:r>
+                      <w:r>
+                        <w:rPr>
+                          <w:lang w:val="en-US"/>
+                        </w:rPr>
+                        <w:t xml:space="preserve"> by</w:t>
+                      </w:r>
+                    </w:p>
+                  </w:txbxContent>
+                </v:textbox>
+              </v:shape>
+            </w:pict>
+          </mc:Fallback>
+        </mc:AlternateContent>
+      </w:r>
+      <w:r>
+        <w:rPr>
+          <w:noProof/>
+        </w:rPr>
+        <mc:AlternateContent>
+          <mc:Choice Requires="wps">
+            <w:drawing>
+              <wp:anchor distT="0" distB="0" distL="114300" distR="114300" simplePos="0" relativeHeight="251660288" behindDoc="0" locked="0" layoutInCell="1" allowOverlap="1" wp14:anchorId="3E6A22A5" wp14:editId="3C81ECEF">
+                <wp:simplePos x="0" y="0"/>
+                <wp:positionH relativeFrom="column">
+                  <wp:posOffset>1776185</wp:posOffset>
+                </wp:positionH>
+                <wp:positionV relativeFrom="paragraph">
+                  <wp:posOffset>45291</wp:posOffset>
+                </wp:positionV>
+                <wp:extent cx="1160206" cy="603885"/>
+                <wp:effectExtent l="0" t="12700" r="20955" b="31115"/>
+                <wp:wrapNone/>
+                <wp:docPr id="2072651176" name="Right Arrow 3"/>
+                <wp:cNvGraphicFramePr/>
+                <a:graphic xmlns:a="http://schemas.openxmlformats.org/drawingml/2006/main">
+                  <a:graphicData uri="http://schemas.microsoft.com/office/word/2010/wordprocessingShape">
+                    <wps:wsp>
+                      <wps:cNvSpPr/>
+                      <wps:spPr>
+                        <a:xfrm>
+                          <a:off x="0" y="0"/>
+                          <a:ext cx="1160206" cy="603885"/>
+                        </a:xfrm>
+                        <a:prstGeom prst="rightArrow">
+                          <a:avLst/>
+                        </a:prstGeom>
+                      </wps:spPr>
+                      <wps:style>
+                        <a:lnRef idx="2">
+                          <a:schemeClr val="accent1">
+                            <a:shade val="15000"/>
+                          </a:schemeClr>
+                        </a:lnRef>
+                        <a:fillRef idx="1">
+                          <a:schemeClr val="accent1"/>
+                        </a:fillRef>
+                        <a:effectRef idx="0">
+                          <a:schemeClr val="accent1"/>
+                        </a:effectRef>
+                        <a:fontRef idx="minor">
+                          <a:schemeClr val="lt1"/>
+                        </a:fontRef>
+                      </wps:style>
+                      <wps:txbx>
+                        <w:txbxContent>
+                          <w:p>
+                            <w:pPr>
+                              <w:jc w:val="center"/>
+                              <w:rPr>
+                                <w:lang w:val="en-US"/>
+                              </w:rPr>
+                            </w:pPr>
+                            <w:r>
+                              <w:rPr>
+                                <w:lang w:val="en-US"/>
+                              </w:rPr>
+                              <w:t>Fulfilled by</w:t>
+                            </w:r>
+                          </w:p>
+                        </w:txbxContent>
+                      </wps:txbx>
+                      <wps:bodyPr rot="0" spcFirstLastPara="0" vertOverflow="overflow" horzOverflow="overflow" vert="horz" wrap="square" lIns="91440" tIns="45720" rIns="91440" bIns="45720" numCol="1" spcCol="0" rtlCol="0" fromWordArt="0" anchor="ctr" anchorCtr="0" forceAA="0" compatLnSpc="1">
+                        <a:prstTxWarp prst="textNoShape">
+                          <a:avLst/>
+                        </a:prstTxWarp>
+                        <a:noAutofit/>
+                      </wps:bodyPr>
+                    </wps:wsp>
+                  </a:graphicData>
+                </a:graphic>
+                <wp14:sizeRelH relativeFrom="margin">
+                  <wp14:pctWidth>0</wp14:pctWidth>
+                </wp14:sizeRelH>
+                <wp14:sizeRelV relativeFrom="margin">
+                  <wp14:pctHeight>0</wp14:pctHeight>
+                </wp14:sizeRelV>
+              </wp:anchor>
+            </w:drawing>
+          </mc:Choice>
+          <mc:Fallback>
+            <w:pict>
+              <v:shape w14:anchorId="3E6A22A5" id="_x0000_s1056" type="#_x0000_t13" style="position:absolute;left:0;text-align:left;margin-left:139.85pt;margin-top:3.55pt;width:91.35pt;height:47.55pt;z-index:251660288;visibility:visible;mso-wrap-style:square;mso-width-percent:0;mso-height-percent:0;mso-wrap-distance-left:9pt;mso-wrap-distance-top:0;mso-wrap-distance-right:9pt;mso-wrap-distance-bottom:0;mso-position-horizontal:absolute;mso-position-horizontal-relative:text;mso-position-vertical:absolute;mso-position-vertical-relative:text;mso-width-percent:0;mso-height-percent:0;mso-width-relative:margin;mso-height-relative:margin;v-text-anchor:middle" o:gfxdata="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" adj="15979" fillcolor="#156082 [3204]" strokecolor="#030e13 [484]" strokeweight="1pt">
+                <v:textbox>
+                  <w:txbxContent>
+                    <w:p>
+                      <w:pPr>
+                        <w:jc w:val="center"/>
+                        <w:rPr>
+                          <w:lang w:val="en-US"/>
+                        </w:rPr>
+                      </w:pPr>
+                      <w:r>
+                        <w:rPr>
+                          <w:lang w:val="en-US"/>
+                        </w:rPr>
+                        <w:t>Fulfilled by</w:t>
+                      </w:r>
+                    </w:p>
+                  </w:txbxContent>
+                </v:textbox>
+              </v:shape>
+            </w:pict>
+          </mc:Fallback>
+        </mc:AlternateContent>
+      </w:r>
+    </w:p>
+    <w:p/>
+    <w:p/>
+    <w:p/>
+    <w:p/>
+    <w:p>
+      <w:r>
+        <w:rPr>
+          <w:noProof/>
+        </w:rPr>
+        <mc:AlternateContent>
+          <mc:Choice Requires="wps">
+            <w:drawing>
+              <wp:anchor distT="0" distB="0" distL="114300" distR="114300" simplePos="0" relativeHeight="251664384" behindDoc="0" locked="0" layoutInCell="1" allowOverlap="1" wp14:anchorId="1C7A6DB1" wp14:editId="3C38A6D5">
+                <wp:simplePos x="0" y="0"/>
+                <wp:positionH relativeFrom="column">
+                  <wp:posOffset>6276975</wp:posOffset>
+                </wp:positionH>
+                <wp:positionV relativeFrom="paragraph">
+                  <wp:posOffset>261620</wp:posOffset>
                 </wp:positionV>
                 <wp:extent cx="2060575" cy="1190625"/>
                 <wp:effectExtent l="0" t="0" r="9525" b="15875"/>
@@ -4793,7 +5167,7 @@
                                 <w:bCs/>
                                 <w:lang w:val="en-US"/>
                               </w:rPr>
-                              <w:t>AT001</w:t>
+                              <w:t>AT00</w:t>
                             </w:r>
                             <w:r>
                               <w:rPr>
@@ -4801,7 +5175,7 @@
                                 <w:bCs/>
                                 <w:lang w:val="en-US"/>
                               </w:rPr>
-                              <w:t>:</w:t>
+                              <w:t>5</w:t>
                             </w:r>
                             <w:r>
                               <w:rPr>
@@ -4809,31 +5183,21 @@
                                 <w:bCs/>
                                 <w:lang w:val="en-US"/>
                               </w:rPr>
+                              <w:t>:</w:t>
+                            </w:r>
+                            <w:r>
+                              <w:rPr>
+                                <w:b/>
+                                <w:bCs/>
+                                <w:lang w:val="en-US"/>
+                              </w:rPr>
                               <w:br/>
                             </w:r>
                             <w:r>
                               <w:rPr>
                                 <w:lang w:val="en-US"/>
                               </w:rPr>
-                              <w:t xml:space="preserve">Observable change in output when obstacle is within </w:t>
-                            </w:r>
-                            <w:r>
-                              <w:rPr>
-                                <w:lang w:val="en-US"/>
-                              </w:rPr>
-                              <w:t>150</w:t>
-                            </w:r>
-                            <w:r>
-                              <w:rPr>
-                                <w:lang w:val="en-US"/>
-                              </w:rPr>
-                              <w:t>mm of the mouse.</w:t>
-                            </w:r>
-                            <w:r>
-                              <w:rPr>
-                                <w:lang w:val="en-US"/>
-                              </w:rPr>
-                              <w:t xml:space="preserve"> </w:t>
+                              <w:t>The sensor should detect objects at oblique angles.</w:t>
                             </w:r>
                           </w:p>
                         </w:txbxContent>
@@ -4858,7 +5222,7 @@
           </mc:Choice>
           <mc:Fallback>
             <w:pict>
-              <v:roundrect w14:anchorId="1C7A6DB1" id="_x0000_s1055" style="position:absolute;left:0;text-align:left;margin-left:494.3pt;margin-top:38pt;width:162.25pt;height:93.75pt;z-index:251664384;visibility:visible;mso-wrap-style:square;mso-width-percent:0;mso-height-percent:0;mso-wrap-distance-left:9pt;mso-wrap-distance-top:0;mso-wrap-distance-right:9pt;mso-wrap-distance-bottom:0;mso-position-horizontal:absolute;mso-position-horizontal-relative:text;mso-position-vertical:absolute;mso-position-vertical-relative:text;mso-width-percent:0;mso-height-percent:0;mso-width-relative:margin;mso-height-relative:margin;v-text-anchor:middle" arcsize="10923f" o:gfxdata="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" fillcolor="#e97132 [3205]" strokecolor="#030e13 [484]" strokeweight="1pt">
+              <v:roundrect w14:anchorId="1C7A6DB1" id="_x0000_s1057" style="position:absolute;left:0;text-align:left;margin-left:494.25pt;margin-top:20.6pt;width:162.25pt;height:93.75pt;z-index:251664384;visibility:visible;mso-wrap-style:square;mso-width-percent:0;mso-height-percent:0;mso-wrap-distance-left:9pt;mso-wrap-distance-top:0;mso-wrap-distance-right:9pt;mso-wrap-distance-bottom:0;mso-position-horizontal:absolute;mso-position-horizontal-relative:text;mso-position-vertical:absolute;mso-position-vertical-relative:text;mso-width-percent:0;mso-height-percent:0;mso-width-relative:margin;mso-height-relative:margin;v-text-anchor:middle" arcsize="10923f" o:gfxdata="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" fillcolor="#e97132 [3205]" strokecolor="#030e13 [484]" strokeweight="1pt">
                 <v:stroke joinstyle="miter"/>
                 <v:textbox>
                   <w:txbxContent>
@@ -4875,7 +5239,7 @@
                           <w:bCs/>
                           <w:lang w:val="en-US"/>
                         </w:rPr>
-                        <w:t>AT001</w:t>
+                        <w:t>AT00</w:t>
                       </w:r>
                       <w:r>
                         <w:rPr>
@@ -4883,7 +5247,7 @@
                           <w:bCs/>
                           <w:lang w:val="en-US"/>
                         </w:rPr>
-                        <w:t>:</w:t>
+                        <w:t>5</w:t>
                       </w:r>
                       <w:r>
                         <w:rPr>
@@ -4891,31 +5255,21 @@
                           <w:bCs/>
                           <w:lang w:val="en-US"/>
                         </w:rPr>
+                        <w:t>:</w:t>
+                      </w:r>
+                      <w:r>
+                        <w:rPr>
+                          <w:b/>
+                          <w:bCs/>
+                          <w:lang w:val="en-US"/>
+                        </w:rPr>
                         <w:br/>
                       </w:r>
                       <w:r>
                         <w:rPr>
                           <w:lang w:val="en-US"/>
                         </w:rPr>
-                        <w:t xml:space="preserve">Observable change in output when obstacle is within </w:t>
-                      </w:r>
-                      <w:r>
-                        <w:rPr>
-                          <w:lang w:val="en-US"/>
-                        </w:rPr>
-                        <w:t>150</w:t>
-                      </w:r>
-                      <w:r>
-                        <w:rPr>
-                          <w:lang w:val="en-US"/>
-                        </w:rPr>
-                        <w:t>mm of the mouse.</w:t>
-                      </w:r>
-                      <w:r>
-                        <w:rPr>
-                          <w:lang w:val="en-US"/>
-                        </w:rPr>
-                        <w:t xml:space="preserve"> </w:t>
+                        <w:t>The sensor should detect objects at oblique angles.</w:t>
                       </w:r>
                     </w:p>
                   </w:txbxContent>
@@ -4932,13 +5286,868 @@
         <mc:AlternateContent>
           <mc:Choice Requires="wps">
             <w:drawing>
-              <wp:anchor distT="0" distB="0" distL="114300" distR="114300" simplePos="0" relativeHeight="251668480" behindDoc="0" locked="0" layoutInCell="1" allowOverlap="1" wp14:anchorId="090B3C30" wp14:editId="61679D99">
+              <wp:anchor distT="0" distB="0" distL="114300" distR="114300" simplePos="0" relativeHeight="251676672" behindDoc="0" locked="0" layoutInCell="1" allowOverlap="1" wp14:anchorId="5A0EFB74" wp14:editId="6FF2E428">
+                <wp:simplePos x="0" y="0"/>
+                <wp:positionH relativeFrom="column">
+                  <wp:posOffset>1615360</wp:posOffset>
+                </wp:positionH>
+                <wp:positionV relativeFrom="paragraph">
+                  <wp:posOffset>161026</wp:posOffset>
+                </wp:positionV>
+                <wp:extent cx="1411152" cy="603885"/>
+                <wp:effectExtent l="0" t="203200" r="0" b="183515"/>
+                <wp:wrapNone/>
+                <wp:docPr id="1128358909" name="Right Arrow 3"/>
+                <wp:cNvGraphicFramePr/>
+                <a:graphic xmlns:a="http://schemas.openxmlformats.org/drawingml/2006/main">
+                  <a:graphicData uri="http://schemas.microsoft.com/office/word/2010/wordprocessingShape">
+                    <wps:wsp>
+                      <wps:cNvSpPr/>
+                      <wps:spPr>
+                        <a:xfrm rot="1835493">
+                          <a:off x="0" y="0"/>
+                          <a:ext cx="1411152" cy="603885"/>
+                        </a:xfrm>
+                        <a:prstGeom prst="rightArrow">
+                          <a:avLst/>
+                        </a:prstGeom>
+                      </wps:spPr>
+                      <wps:style>
+                        <a:lnRef idx="2">
+                          <a:schemeClr val="accent1">
+                            <a:shade val="15000"/>
+                          </a:schemeClr>
+                        </a:lnRef>
+                        <a:fillRef idx="1">
+                          <a:schemeClr val="accent1"/>
+                        </a:fillRef>
+                        <a:effectRef idx="0">
+                          <a:schemeClr val="accent1"/>
+                        </a:effectRef>
+                        <a:fontRef idx="minor">
+                          <a:schemeClr val="lt1"/>
+                        </a:fontRef>
+                      </wps:style>
+                      <wps:txbx>
+                        <w:txbxContent>
+                          <w:p>
+                            <w:pPr>
+                              <w:jc w:val="center"/>
+                              <w:rPr>
+                                <w:lang w:val="en-US"/>
+                              </w:rPr>
+                            </w:pPr>
+                            <w:r>
+                              <w:rPr>
+                                <w:lang w:val="en-US"/>
+                              </w:rPr>
+                              <w:t>Fulfilled by</w:t>
+                            </w:r>
+                          </w:p>
+                        </w:txbxContent>
+                      </wps:txbx>
+                      <wps:bodyPr rot="0" spcFirstLastPara="0" vertOverflow="overflow" horzOverflow="overflow" vert="horz" wrap="square" lIns="91440" tIns="45720" rIns="91440" bIns="45720" numCol="1" spcCol="0" rtlCol="0" fromWordArt="0" anchor="ctr" anchorCtr="0" forceAA="0" compatLnSpc="1">
+                        <a:prstTxWarp prst="textNoShape">
+                          <a:avLst/>
+                        </a:prstTxWarp>
+                        <a:noAutofit/>
+                      </wps:bodyPr>
+                    </wps:wsp>
+                  </a:graphicData>
+                </a:graphic>
+                <wp14:sizeRelH relativeFrom="margin">
+                  <wp14:pctWidth>0</wp14:pctWidth>
+                </wp14:sizeRelH>
+                <wp14:sizeRelV relativeFrom="margin">
+                  <wp14:pctHeight>0</wp14:pctHeight>
+                </wp14:sizeRelV>
+              </wp:anchor>
+            </w:drawing>
+          </mc:Choice>
+          <mc:Fallback>
+            <w:pict>
+              <v:shape w14:anchorId="5A0EFB74" id="_x0000_s1058" type="#_x0000_t13" style="position:absolute;left:0;text-align:left;margin-left:127.2pt;margin-top:12.7pt;width:111.1pt;height:47.55pt;rotation:2004848fd;z-index:251676672;visibility:visible;mso-wrap-style:square;mso-width-percent:0;mso-height-percent:0;mso-wrap-distance-left:9pt;mso-wrap-distance-top:0;mso-wrap-distance-right:9pt;mso-wrap-distance-bottom:0;mso-position-horizontal:absolute;mso-position-horizontal-relative:text;mso-position-vertical:absolute;mso-position-vertical-relative:text;mso-width-percent:0;mso-height-percent:0;mso-width-relative:margin;mso-height-relative:margin;v-text-anchor:middle" o:gfxdata="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" adj="16978" fillcolor="#156082 [3204]" strokecolor="#030e13 [484]" strokeweight="1pt">
+                <v:textbox>
+                  <w:txbxContent>
+                    <w:p>
+                      <w:pPr>
+                        <w:jc w:val="center"/>
+                        <w:rPr>
+                          <w:lang w:val="en-US"/>
+                        </w:rPr>
+                      </w:pPr>
+                      <w:r>
+                        <w:rPr>
+                          <w:lang w:val="en-US"/>
+                        </w:rPr>
+                        <w:t>Fulfilled by</w:t>
+                      </w:r>
+                    </w:p>
+                  </w:txbxContent>
+                </v:textbox>
+              </v:shape>
+            </w:pict>
+          </mc:Fallback>
+        </mc:AlternateContent>
+      </w:r>
+      <w:r>
+        <w:rPr>
+          <w:noProof/>
+        </w:rPr>
+        <mc:AlternateContent>
+          <mc:Choice Requires="wps">
+            <w:drawing>
+              <wp:anchor distT="0" distB="0" distL="114300" distR="114300" simplePos="0" relativeHeight="251746304" behindDoc="0" locked="0" layoutInCell="1" allowOverlap="1" wp14:anchorId="46902FDB" wp14:editId="56214489">
+                <wp:simplePos x="0" y="0"/>
+                <wp:positionH relativeFrom="column">
+                  <wp:posOffset>4748924</wp:posOffset>
+                </wp:positionH>
+                <wp:positionV relativeFrom="paragraph">
+                  <wp:posOffset>120044</wp:posOffset>
+                </wp:positionV>
+                <wp:extent cx="1614032" cy="603885"/>
+                <wp:effectExtent l="0" t="254000" r="0" b="234315"/>
+                <wp:wrapNone/>
+                <wp:docPr id="794801363" name="Right Arrow 3"/>
+                <wp:cNvGraphicFramePr/>
+                <a:graphic xmlns:a="http://schemas.openxmlformats.org/drawingml/2006/main">
+                  <a:graphicData uri="http://schemas.microsoft.com/office/word/2010/wordprocessingShape">
+                    <wps:wsp>
+                      <wps:cNvSpPr/>
+                      <wps:spPr>
+                        <a:xfrm rot="1835493">
+                          <a:off x="0" y="0"/>
+                          <a:ext cx="1614032" cy="603885"/>
+                        </a:xfrm>
+                        <a:prstGeom prst="rightArrow">
+                          <a:avLst/>
+                        </a:prstGeom>
+                      </wps:spPr>
+                      <wps:style>
+                        <a:lnRef idx="2">
+                          <a:schemeClr val="accent1">
+                            <a:shade val="15000"/>
+                          </a:schemeClr>
+                        </a:lnRef>
+                        <a:fillRef idx="1">
+                          <a:schemeClr val="accent1"/>
+                        </a:fillRef>
+                        <a:effectRef idx="0">
+                          <a:schemeClr val="accent1"/>
+                        </a:effectRef>
+                        <a:fontRef idx="minor">
+                          <a:schemeClr val="lt1"/>
+                        </a:fontRef>
+                      </wps:style>
+                      <wps:txbx>
+                        <w:txbxContent>
+                          <w:p>
+                            <w:pPr>
+                              <w:jc w:val="center"/>
+                              <w:rPr>
+                                <w:lang w:val="en-US"/>
+                              </w:rPr>
+                            </w:pPr>
+                            <w:r>
+                              <w:rPr>
+                                <w:lang w:val="en-US"/>
+                              </w:rPr>
+                              <w:t>Verified by?</w:t>
+                            </w:r>
+                          </w:p>
+                        </w:txbxContent>
+                      </wps:txbx>
+                      <wps:bodyPr rot="0" spcFirstLastPara="0" vertOverflow="overflow" horzOverflow="overflow" vert="horz" wrap="square" lIns="91440" tIns="45720" rIns="91440" bIns="45720" numCol="1" spcCol="0" rtlCol="0" fromWordArt="0" anchor="ctr" anchorCtr="0" forceAA="0" compatLnSpc="1">
+                        <a:prstTxWarp prst="textNoShape">
+                          <a:avLst/>
+                        </a:prstTxWarp>
+                        <a:noAutofit/>
+                      </wps:bodyPr>
+                    </wps:wsp>
+                  </a:graphicData>
+                </a:graphic>
+                <wp14:sizeRelH relativeFrom="margin">
+                  <wp14:pctWidth>0</wp14:pctWidth>
+                </wp14:sizeRelH>
+                <wp14:sizeRelV relativeFrom="margin">
+                  <wp14:pctHeight>0</wp14:pctHeight>
+                </wp14:sizeRelV>
+              </wp:anchor>
+            </w:drawing>
+          </mc:Choice>
+          <mc:Fallback>
+            <w:pict>
+              <v:shape w14:anchorId="46902FDB" id="_x0000_s1059" type="#_x0000_t13" style="position:absolute;left:0;text-align:left;margin-left:373.95pt;margin-top:9.45pt;width:127.1pt;height:47.55pt;rotation:2004848fd;z-index:251746304;visibility:visible;mso-wrap-style:square;mso-width-percent:0;mso-height-percent:0;mso-wrap-distance-left:9pt;mso-wrap-distance-top:0;mso-wrap-distance-right:9pt;mso-wrap-distance-bottom:0;mso-position-horizontal:absolute;mso-position-horizontal-relative:text;mso-position-vertical:absolute;mso-position-vertical-relative:text;mso-width-percent:0;mso-height-percent:0;mso-width-relative:margin;mso-height-relative:margin;v-text-anchor:middle" o:gfxdata="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" adj="17559" fillcolor="#156082 [3204]" strokecolor="#030e13 [484]" strokeweight="1pt">
+                <v:textbox>
+                  <w:txbxContent>
+                    <w:p>
+                      <w:pPr>
+                        <w:jc w:val="center"/>
+                        <w:rPr>
+                          <w:lang w:val="en-US"/>
+                        </w:rPr>
+                      </w:pPr>
+                      <w:r>
+                        <w:rPr>
+                          <w:lang w:val="en-US"/>
+                        </w:rPr>
+                        <w:t>Verified by?</w:t>
+                      </w:r>
+                    </w:p>
+                  </w:txbxContent>
+                </v:textbox>
+              </v:shape>
+            </w:pict>
+          </mc:Fallback>
+        </mc:AlternateContent>
+      </w:r>
+    </w:p>
+    <w:p/>
+    <w:p>
+      <w:r>
+        <w:rPr>
+          <w:noProof/>
+        </w:rPr>
+        <mc:AlternateContent>
+          <mc:Choice Requires="wps">
+            <w:drawing>
+              <wp:anchor distT="0" distB="0" distL="114300" distR="114300" simplePos="0" relativeHeight="251674624" behindDoc="0" locked="0" layoutInCell="1" allowOverlap="1" wp14:anchorId="14F94E6B" wp14:editId="1F7DF509">
+                <wp:simplePos x="0" y="0"/>
+                <wp:positionH relativeFrom="column">
+                  <wp:posOffset>2502670</wp:posOffset>
+                </wp:positionH>
+                <wp:positionV relativeFrom="paragraph">
+                  <wp:posOffset>1577823</wp:posOffset>
+                </wp:positionV>
+                <wp:extent cx="2896754" cy="1297099"/>
+                <wp:effectExtent l="0" t="0" r="12065" b="11430"/>
+                <wp:wrapNone/>
+                <wp:docPr id="524154961" name="Rounded Rectangle 2"/>
+                <wp:cNvGraphicFramePr/>
+                <a:graphic xmlns:a="http://schemas.openxmlformats.org/drawingml/2006/main">
+                  <a:graphicData uri="http://schemas.microsoft.com/office/word/2010/wordprocessingShape">
+                    <wps:wsp>
+                      <wps:cNvSpPr/>
+                      <wps:spPr>
+                        <a:xfrm>
+                          <a:off x="0" y="0"/>
+                          <a:ext cx="2896754" cy="1297099"/>
+                        </a:xfrm>
+                        <a:prstGeom prst="roundRect">
+                          <a:avLst/>
+                        </a:prstGeom>
+                        <a:solidFill>
+                          <a:srgbClr val="C00000"/>
+                        </a:solidFill>
+                      </wps:spPr>
+                      <wps:style>
+                        <a:lnRef idx="2">
+                          <a:schemeClr val="accent1">
+                            <a:shade val="15000"/>
+                          </a:schemeClr>
+                        </a:lnRef>
+                        <a:fillRef idx="1">
+                          <a:schemeClr val="accent1"/>
+                        </a:fillRef>
+                        <a:effectRef idx="0">
+                          <a:schemeClr val="accent1"/>
+                        </a:effectRef>
+                        <a:fontRef idx="minor">
+                          <a:schemeClr val="lt1"/>
+                        </a:fontRef>
+                      </wps:style>
+                      <wps:txbx>
+                        <w:txbxContent>
+                          <w:p>
+                            <w:pPr>
+                              <w:jc w:val="center"/>
+                              <w:rPr>
+                                <w:lang w:val="en-US"/>
+                              </w:rPr>
+                            </w:pPr>
+                            <w:r>
+                              <w:rPr>
+                                <w:lang w:val="en-US"/>
+                              </w:rPr>
+                              <w:t xml:space="preserve">Although the sensing range is </w:t>
+                            </w:r>
+                            <w:r>
+                              <w:rPr>
+                                <w:lang w:val="en-US"/>
+                              </w:rPr>
+                              <w:t>15</w:t>
+                            </w:r>
+                            <w:r>
+                              <w:rPr>
+                                <w:lang w:val="en-US"/>
+                              </w:rPr>
+                              <w:t xml:space="preserve">0mm, what is eventually needed is a 0 or 1 to either light up an LED or turn it off when there is no obstacle, a close obstacle would be within 50mm of the </w:t>
+                            </w:r>
+                            <w:r>
+                              <w:rPr>
+                                <w:lang w:val="en-US"/>
+                              </w:rPr>
+                              <w:t>Mouse</w:t>
+                            </w:r>
+                            <w:r>
+                              <w:rPr>
+                                <w:lang w:val="en-US"/>
+                              </w:rPr>
+                              <w:t>.</w:t>
+                            </w:r>
+                          </w:p>
+                        </w:txbxContent>
+                      </wps:txbx>
+                      <wps:bodyPr rot="0" spcFirstLastPara="0" vertOverflow="overflow" horzOverflow="overflow" vert="horz" wrap="square" lIns="91440" tIns="45720" rIns="91440" bIns="45720" numCol="1" spcCol="0" rtlCol="0" fromWordArt="0" anchor="ctr" anchorCtr="0" forceAA="0" compatLnSpc="1">
+                        <a:prstTxWarp prst="textNoShape">
+                          <a:avLst/>
+                        </a:prstTxWarp>
+                        <a:noAutofit/>
+                      </wps:bodyPr>
+                    </wps:wsp>
+                  </a:graphicData>
+                </a:graphic>
+                <wp14:sizeRelH relativeFrom="margin">
+                  <wp14:pctWidth>0</wp14:pctWidth>
+                </wp14:sizeRelH>
+                <wp14:sizeRelV relativeFrom="margin">
+                  <wp14:pctHeight>0</wp14:pctHeight>
+                </wp14:sizeRelV>
+              </wp:anchor>
+            </w:drawing>
+          </mc:Choice>
+          <mc:Fallback>
+            <w:pict>
+              <v:roundrect w14:anchorId="14F94E6B" id="_x0000_s1060" style="position:absolute;left:0;text-align:left;margin-left:197.05pt;margin-top:124.25pt;width:228.1pt;height:102.15pt;z-index:251674624;visibility:visible;mso-wrap-style:square;mso-width-percent:0;mso-height-percent:0;mso-wrap-distance-left:9pt;mso-wrap-distance-top:0;mso-wrap-distance-right:9pt;mso-wrap-distance-bottom:0;mso-position-horizontal:absolute;mso-position-horizontal-relative:text;mso-position-vertical:absolute;mso-position-vertical-relative:text;mso-width-percent:0;mso-height-percent:0;mso-width-relative:margin;mso-height-relative:margin;v-text-anchor:middle" arcsize="10923f" o:gfxdata="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" fillcolor="#c00000" strokecolor="#030e13 [484]" strokeweight="1pt">
+                <v:stroke joinstyle="miter"/>
+                <v:textbox>
+                  <w:txbxContent>
+                    <w:p>
+                      <w:pPr>
+                        <w:jc w:val="center"/>
+                        <w:rPr>
+                          <w:lang w:val="en-US"/>
+                        </w:rPr>
+                      </w:pPr>
+                      <w:r>
+                        <w:rPr>
+                          <w:lang w:val="en-US"/>
+                        </w:rPr>
+                        <w:t xml:space="preserve">Although the sensing range is </w:t>
+                      </w:r>
+                      <w:r>
+                        <w:rPr>
+                          <w:lang w:val="en-US"/>
+                        </w:rPr>
+                        <w:t>15</w:t>
+                      </w:r>
+                      <w:r>
+                        <w:rPr>
+                          <w:lang w:val="en-US"/>
+                        </w:rPr>
+                        <w:t xml:space="preserve">0mm, what is eventually needed is a 0 or 1 to either light up an LED or turn it off when there is no obstacle, a close obstacle would be within 50mm of the </w:t>
+                      </w:r>
+                      <w:r>
+                        <w:rPr>
+                          <w:lang w:val="en-US"/>
+                        </w:rPr>
+                        <w:t>Mouse</w:t>
+                      </w:r>
+                      <w:r>
+                        <w:rPr>
+                          <w:lang w:val="en-US"/>
+                        </w:rPr>
+                        <w:t>.</w:t>
+                      </w:r>
+                    </w:p>
+                  </w:txbxContent>
+                </v:textbox>
+              </v:roundrect>
+            </w:pict>
+          </mc:Fallback>
+        </mc:AlternateContent>
+      </w:r>
+      <w:r>
+        <w:rPr>
+          <w:noProof/>
+        </w:rPr>
+        <mc:AlternateContent>
+          <mc:Choice Requires="wps">
+            <w:drawing>
+              <wp:anchor distT="0" distB="0" distL="114300" distR="114300" simplePos="0" relativeHeight="251747328" behindDoc="0" locked="0" layoutInCell="1" allowOverlap="1" wp14:anchorId="6FBADD89" wp14:editId="09F257B8">
+                <wp:simplePos x="0" y="0"/>
+                <wp:positionH relativeFrom="column">
+                  <wp:posOffset>5404225</wp:posOffset>
+                </wp:positionH>
+                <wp:positionV relativeFrom="paragraph">
+                  <wp:posOffset>2054162</wp:posOffset>
+                </wp:positionV>
+                <wp:extent cx="871953" cy="566849"/>
+                <wp:effectExtent l="12700" t="12700" r="17145" b="30480"/>
+                <wp:wrapNone/>
+                <wp:docPr id="1435327928" name="Left Arrow 5"/>
+                <wp:cNvGraphicFramePr/>
+                <a:graphic xmlns:a="http://schemas.openxmlformats.org/drawingml/2006/main">
+                  <a:graphicData uri="http://schemas.microsoft.com/office/word/2010/wordprocessingShape">
+                    <wps:wsp>
+                      <wps:cNvSpPr/>
+                      <wps:spPr>
+                        <a:xfrm>
+                          <a:off x="0" y="0"/>
+                          <a:ext cx="871953" cy="566849"/>
+                        </a:xfrm>
+                        <a:prstGeom prst="leftArrow">
+                          <a:avLst/>
+                        </a:prstGeom>
+                      </wps:spPr>
+                      <wps:style>
+                        <a:lnRef idx="2">
+                          <a:schemeClr val="accent1">
+                            <a:shade val="15000"/>
+                          </a:schemeClr>
+                        </a:lnRef>
+                        <a:fillRef idx="1">
+                          <a:schemeClr val="accent1"/>
+                        </a:fillRef>
+                        <a:effectRef idx="0">
+                          <a:schemeClr val="accent1"/>
+                        </a:effectRef>
+                        <a:fontRef idx="minor">
+                          <a:schemeClr val="lt1"/>
+                        </a:fontRef>
+                      </wps:style>
+                      <wps:txbx>
+                        <w:txbxContent>
+                          <w:p>
+                            <w:pPr>
+                              <w:jc w:val="center"/>
+                              <w:rPr>
+                                <w:lang w:val="en-US"/>
+                              </w:rPr>
+                            </w:pPr>
+                            <w:r>
+                              <w:rPr>
+                                <w:lang w:val="en-US"/>
+                              </w:rPr>
+                              <w:t>Why?</w:t>
+                            </w:r>
+                          </w:p>
+                        </w:txbxContent>
+                      </wps:txbx>
+                      <wps:bodyPr rot="0" spcFirstLastPara="0" vertOverflow="overflow" horzOverflow="overflow" vert="horz" wrap="square" lIns="91440" tIns="45720" rIns="91440" bIns="45720" numCol="1" spcCol="0" rtlCol="0" fromWordArt="0" anchor="ctr" anchorCtr="0" forceAA="0" compatLnSpc="1">
+                        <a:prstTxWarp prst="textNoShape">
+                          <a:avLst/>
+                        </a:prstTxWarp>
+                        <a:noAutofit/>
+                      </wps:bodyPr>
+                    </wps:wsp>
+                  </a:graphicData>
+                </a:graphic>
+                <wp14:sizeRelH relativeFrom="margin">
+                  <wp14:pctWidth>0</wp14:pctWidth>
+                </wp14:sizeRelH>
+                <wp14:sizeRelV relativeFrom="margin">
+                  <wp14:pctHeight>0</wp14:pctHeight>
+                </wp14:sizeRelV>
+              </wp:anchor>
+            </w:drawing>
+          </mc:Choice>
+          <mc:Fallback>
+            <w:pict>
+              <v:shapetype w14:anchorId="6FBADD89" id="_x0000_t66" coordsize="21600,21600" o:spt="66" adj="5400,5400" path="m@0,l@0@1,21600@1,21600@2@0@2@0,21600,,10800xe">
+                <v:stroke joinstyle="miter"/>
+                <v:formulas>
+                  <v:f eqn="val #0"/>
+                  <v:f eqn="val #1"/>
+                  <v:f eqn="sum 21600 0 #1"/>
+                  <v:f eqn="prod #0 #1 10800"/>
+                  <v:f eqn="sum #0 0 @3"/>
+                </v:formulas>
+                <v:path o:connecttype="custom" o:connectlocs="@0,0;0,10800;@0,21600;21600,10800" o:connectangles="270,180,90,0" textboxrect="@4,@1,21600,@2"/>
+                <v:handles>
+                  <v:h position="#0,#1" xrange="0,21600" yrange="0,10800"/>
+                </v:handles>
+              </v:shapetype>
+              <v:shape id="Left Arrow 5" o:spid="_x0000_s1061" type="#_x0000_t66" style="position:absolute;left:0;text-align:left;margin-left:425.55pt;margin-top:161.75pt;width:68.65pt;height:44.65pt;z-index:251747328;visibility:visible;mso-wrap-style:square;mso-width-percent:0;mso-height-percent:0;mso-wrap-distance-left:9pt;mso-wrap-distance-top:0;mso-wrap-distance-right:9pt;mso-wrap-distance-bottom:0;mso-position-horizontal:absolute;mso-position-horizontal-relative:text;mso-position-vertical:absolute;mso-position-vertical-relative:text;mso-width-percent:0;mso-height-percent:0;mso-width-relative:margin;mso-height-relative:margin;v-text-anchor:middle" o:gfxdata="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" adj="7021" fillcolor="#156082 [3204]" strokecolor="#030e13 [484]" strokeweight="1pt">
+                <v:textbox>
+                  <w:txbxContent>
+                    <w:p>
+                      <w:pPr>
+                        <w:jc w:val="center"/>
+                        <w:rPr>
+                          <w:lang w:val="en-US"/>
+                        </w:rPr>
+                      </w:pPr>
+                      <w:r>
+                        <w:rPr>
+                          <w:lang w:val="en-US"/>
+                        </w:rPr>
+                        <w:t>Why?</w:t>
+                      </w:r>
+                    </w:p>
+                  </w:txbxContent>
+                </v:textbox>
+              </v:shape>
+            </w:pict>
+          </mc:Fallback>
+        </mc:AlternateContent>
+      </w:r>
+      <w:r>
+        <w:rPr>
+          <w:noProof/>
+        </w:rPr>
+        <mc:AlternateContent>
+          <mc:Choice Requires="wps">
+            <w:drawing>
+              <wp:anchor distT="0" distB="0" distL="114300" distR="114300" simplePos="0" relativeHeight="251670528" behindDoc="0" locked="0" layoutInCell="1" allowOverlap="1" wp14:anchorId="498518E2" wp14:editId="61D80991">
+                <wp:simplePos x="0" y="0"/>
+                <wp:positionH relativeFrom="column">
+                  <wp:posOffset>4816599</wp:posOffset>
+                </wp:positionH>
+                <wp:positionV relativeFrom="paragraph">
+                  <wp:posOffset>1018873</wp:posOffset>
+                </wp:positionV>
+                <wp:extent cx="1519879" cy="607634"/>
+                <wp:effectExtent l="0" t="139700" r="0" b="167640"/>
+                <wp:wrapNone/>
+                <wp:docPr id="492152291" name="Right Arrow 3"/>
+                <wp:cNvGraphicFramePr/>
+                <a:graphic xmlns:a="http://schemas.openxmlformats.org/drawingml/2006/main">
+                  <a:graphicData uri="http://schemas.microsoft.com/office/word/2010/wordprocessingShape">
+                    <wps:wsp>
+                      <wps:cNvSpPr/>
+                      <wps:spPr>
+                        <a:xfrm rot="1352424">
+                          <a:off x="0" y="0"/>
+                          <a:ext cx="1519879" cy="607634"/>
+                        </a:xfrm>
+                        <a:prstGeom prst="rightArrow">
+                          <a:avLst/>
+                        </a:prstGeom>
+                      </wps:spPr>
+                      <wps:style>
+                        <a:lnRef idx="2">
+                          <a:schemeClr val="accent1">
+                            <a:shade val="15000"/>
+                          </a:schemeClr>
+                        </a:lnRef>
+                        <a:fillRef idx="1">
+                          <a:schemeClr val="accent1"/>
+                        </a:fillRef>
+                        <a:effectRef idx="0">
+                          <a:schemeClr val="accent1"/>
+                        </a:effectRef>
+                        <a:fontRef idx="minor">
+                          <a:schemeClr val="lt1"/>
+                        </a:fontRef>
+                      </wps:style>
+                      <wps:txbx>
+                        <w:txbxContent>
+                          <w:p>
+                            <w:pPr>
+                              <w:jc w:val="center"/>
+                              <w:rPr>
+                                <w:lang w:val="en-US"/>
+                              </w:rPr>
+                            </w:pPr>
+                            <w:r>
+                              <w:rPr>
+                                <w:lang w:val="en-US"/>
+                              </w:rPr>
+                              <w:t>Verified by</w:t>
+                            </w:r>
+                          </w:p>
+                        </w:txbxContent>
+                      </wps:txbx>
+                      <wps:bodyPr rot="0" spcFirstLastPara="0" vertOverflow="overflow" horzOverflow="overflow" vert="horz" wrap="square" lIns="91440" tIns="45720" rIns="91440" bIns="45720" numCol="1" spcCol="0" rtlCol="0" fromWordArt="0" anchor="ctr" anchorCtr="0" forceAA="0" compatLnSpc="1">
+                        <a:prstTxWarp prst="textNoShape">
+                          <a:avLst/>
+                        </a:prstTxWarp>
+                        <a:noAutofit/>
+                      </wps:bodyPr>
+                    </wps:wsp>
+                  </a:graphicData>
+                </a:graphic>
+                <wp14:sizeRelH relativeFrom="margin">
+                  <wp14:pctWidth>0</wp14:pctWidth>
+                </wp14:sizeRelH>
+                <wp14:sizeRelV relativeFrom="margin">
+                  <wp14:pctHeight>0</wp14:pctHeight>
+                </wp14:sizeRelV>
+              </wp:anchor>
+            </w:drawing>
+          </mc:Choice>
+          <mc:Fallback>
+            <w:pict>
+              <v:shape w14:anchorId="498518E2" id="_x0000_s1062" type="#_x0000_t13" style="position:absolute;left:0;text-align:left;margin-left:379.25pt;margin-top:80.25pt;width:119.7pt;height:47.85pt;rotation:1477208fd;z-index:251670528;visibility:visible;mso-wrap-style:square;mso-width-percent:0;mso-height-percent:0;mso-wrap-distance-left:9pt;mso-wrap-distance-top:0;mso-wrap-distance-right:9pt;mso-wrap-distance-bottom:0;mso-position-horizontal:absolute;mso-position-horizontal-relative:text;mso-position-vertical:absolute;mso-position-vertical-relative:text;mso-width-percent:0;mso-height-percent:0;mso-width-relative:margin;mso-height-relative:margin;v-text-anchor:middle" o:gfxdata="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" adj="17282" fillcolor="#156082 [3204]" strokecolor="#030e13 [484]" strokeweight="1pt">
+                <v:textbox>
+                  <w:txbxContent>
+                    <w:p>
+                      <w:pPr>
+                        <w:jc w:val="center"/>
+                        <w:rPr>
+                          <w:lang w:val="en-US"/>
+                        </w:rPr>
+                      </w:pPr>
+                      <w:r>
+                        <w:rPr>
+                          <w:lang w:val="en-US"/>
+                        </w:rPr>
+                        <w:t>Verified by</w:t>
+                      </w:r>
+                    </w:p>
+                  </w:txbxContent>
+                </v:textbox>
+              </v:shape>
+            </w:pict>
+          </mc:Fallback>
+        </mc:AlternateContent>
+      </w:r>
+      <w:r>
+        <w:rPr>
+          <w:noProof/>
+        </w:rPr>
+        <mc:AlternateContent>
+          <mc:Choice Requires="wps">
+            <w:drawing>
+              <wp:anchor distT="0" distB="0" distL="114300" distR="114300" simplePos="0" relativeHeight="251678720" behindDoc="0" locked="0" layoutInCell="1" allowOverlap="1" wp14:anchorId="2E0367AB" wp14:editId="06264787">
+                <wp:simplePos x="0" y="0"/>
+                <wp:positionH relativeFrom="column">
+                  <wp:posOffset>2946793</wp:posOffset>
+                </wp:positionH>
+                <wp:positionV relativeFrom="paragraph">
+                  <wp:posOffset>9498</wp:posOffset>
+                </wp:positionV>
+                <wp:extent cx="1913255" cy="1496291"/>
+                <wp:effectExtent l="0" t="0" r="17145" b="15240"/>
+                <wp:wrapNone/>
+                <wp:docPr id="1791011154" name="Rounded Rectangle 2"/>
+                <wp:cNvGraphicFramePr/>
+                <a:graphic xmlns:a="http://schemas.openxmlformats.org/drawingml/2006/main">
+                  <a:graphicData uri="http://schemas.microsoft.com/office/word/2010/wordprocessingShape">
+                    <wps:wsp>
+                      <wps:cNvSpPr/>
+                      <wps:spPr>
+                        <a:xfrm>
+                          <a:off x="0" y="0"/>
+                          <a:ext cx="1913255" cy="1496291"/>
+                        </a:xfrm>
+                        <a:prstGeom prst="roundRect">
+                          <a:avLst/>
+                        </a:prstGeom>
+                        <a:solidFill>
+                          <a:schemeClr val="accent2"/>
+                        </a:solidFill>
+                      </wps:spPr>
+                      <wps:style>
+                        <a:lnRef idx="2">
+                          <a:schemeClr val="accent1">
+                            <a:shade val="15000"/>
+                          </a:schemeClr>
+                        </a:lnRef>
+                        <a:fillRef idx="1">
+                          <a:schemeClr val="accent1"/>
+                        </a:fillRef>
+                        <a:effectRef idx="0">
+                          <a:schemeClr val="accent1"/>
+                        </a:effectRef>
+                        <a:fontRef idx="minor">
+                          <a:schemeClr val="lt1"/>
+                        </a:fontRef>
+                      </wps:style>
+                      <wps:txbx>
+                        <w:txbxContent>
+                          <w:p>
+                            <w:pPr>
+                              <w:jc w:val="center"/>
+                              <w:rPr>
+                                <w:b/>
+                                <w:bCs/>
+                                <w:lang w:val="en-US"/>
+                              </w:rPr>
+                            </w:pPr>
+                            <w:r>
+                              <w:rPr>
+                                <w:b/>
+                                <w:bCs/>
+                                <w:lang w:val="en-US"/>
+                              </w:rPr>
+                              <w:t>SP00</w:t>
+                            </w:r>
+                            <w:r>
+                              <w:rPr>
+                                <w:b/>
+                                <w:bCs/>
+                                <w:lang w:val="en-US"/>
+                              </w:rPr>
+                              <w:t>5</w:t>
+                            </w:r>
+                            <w:r>
+                              <w:rPr>
+                                <w:b/>
+                                <w:bCs/>
+                                <w:lang w:val="en-US"/>
+                              </w:rPr>
+                              <w:t>:</w:t>
+                            </w:r>
+                          </w:p>
+                          <w:p>
+                            <w:pPr>
+                              <w:jc w:val="center"/>
+                              <w:rPr>
+                                <w:lang w:val="en-US"/>
+                              </w:rPr>
+                            </w:pPr>
+                            <w:r>
+                              <w:rPr>
+                                <w:lang w:val="en-US"/>
+                              </w:rPr>
+                              <w:t>O</w:t>
+                            </w:r>
+                            <w:r>
+                              <w:rPr>
+                                <w:lang w:val="en-US"/>
+                              </w:rPr>
+                              <w:t xml:space="preserve">bservable </w:t>
+                            </w:r>
+                            <w:r>
+                              <w:rPr>
+                                <w:lang w:val="en-US"/>
+                              </w:rPr>
+                              <w:t xml:space="preserve">output voltage </w:t>
+                            </w:r>
+                            <w:r>
+                              <w:rPr>
+                                <w:lang w:val="en-US"/>
+                              </w:rPr>
+                              <w:t xml:space="preserve">on ADC for all three sense </w:t>
+                            </w:r>
+                            <w:r>
+                              <w:rPr>
+                                <w:lang w:val="en-US"/>
+                              </w:rPr>
+                              <w:t>directions.</w:t>
+                            </w:r>
+                          </w:p>
+                        </w:txbxContent>
+                      </wps:txbx>
+                      <wps:bodyPr rot="0" spcFirstLastPara="0" vertOverflow="overflow" horzOverflow="overflow" vert="horz" wrap="square" lIns="91440" tIns="45720" rIns="91440" bIns="45720" numCol="1" spcCol="0" rtlCol="0" fromWordArt="0" anchor="ctr" anchorCtr="0" forceAA="0" compatLnSpc="1">
+                        <a:prstTxWarp prst="textNoShape">
+                          <a:avLst/>
+                        </a:prstTxWarp>
+                        <a:noAutofit/>
+                      </wps:bodyPr>
+                    </wps:wsp>
+                  </a:graphicData>
+                </a:graphic>
+                <wp14:sizeRelH relativeFrom="margin">
+                  <wp14:pctWidth>0</wp14:pctWidth>
+                </wp14:sizeRelH>
+                <wp14:sizeRelV relativeFrom="margin">
+                  <wp14:pctHeight>0</wp14:pctHeight>
+                </wp14:sizeRelV>
+              </wp:anchor>
+            </w:drawing>
+          </mc:Choice>
+          <mc:Fallback>
+            <w:pict>
+              <v:roundrect w14:anchorId="2E0367AB" id="_x0000_s1063" style="position:absolute;left:0;text-align:left;margin-left:232.05pt;margin-top:.75pt;width:150.65pt;height:117.8pt;z-index:251678720;visibility:visible;mso-wrap-style:square;mso-width-percent:0;mso-height-percent:0;mso-wrap-distance-left:9pt;mso-wrap-distance-top:0;mso-wrap-distance-right:9pt;mso-wrap-distance-bottom:0;mso-position-horizontal:absolute;mso-position-horizontal-relative:text;mso-position-vertical:absolute;mso-position-vertical-relative:text;mso-width-percent:0;mso-height-percent:0;mso-width-relative:margin;mso-height-relative:margin;v-text-anchor:middle" arcsize="10923f" o:gfxdata="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" fillcolor="#e97132 [3205]" strokecolor="#030e13 [484]" strokeweight="1pt">
+                <v:stroke joinstyle="miter"/>
+                <v:textbox>
+                  <w:txbxContent>
+                    <w:p>
+                      <w:pPr>
+                        <w:jc w:val="center"/>
+                        <w:rPr>
+                          <w:b/>
+                          <w:bCs/>
+                          <w:lang w:val="en-US"/>
+                        </w:rPr>
+                      </w:pPr>
+                      <w:r>
+                        <w:rPr>
+                          <w:b/>
+                          <w:bCs/>
+                          <w:lang w:val="en-US"/>
+                        </w:rPr>
+                        <w:t>SP00</w:t>
+                      </w:r>
+                      <w:r>
+                        <w:rPr>
+                          <w:b/>
+                          <w:bCs/>
+                          <w:lang w:val="en-US"/>
+                        </w:rPr>
+                        <w:t>5</w:t>
+                      </w:r>
+                      <w:r>
+                        <w:rPr>
+                          <w:b/>
+                          <w:bCs/>
+                          <w:lang w:val="en-US"/>
+                        </w:rPr>
+                        <w:t>:</w:t>
+                      </w:r>
+                    </w:p>
+                    <w:p>
+                      <w:pPr>
+                        <w:jc w:val="center"/>
+                        <w:rPr>
+                          <w:lang w:val="en-US"/>
+                        </w:rPr>
+                      </w:pPr>
+                      <w:r>
+                        <w:rPr>
+                          <w:lang w:val="en-US"/>
+                        </w:rPr>
+                        <w:t>O</w:t>
+                      </w:r>
+                      <w:r>
+                        <w:rPr>
+                          <w:lang w:val="en-US"/>
+                        </w:rPr>
+                        <w:t xml:space="preserve">bservable </w:t>
+                      </w:r>
+                      <w:r>
+                        <w:rPr>
+                          <w:lang w:val="en-US"/>
+                        </w:rPr>
+                        <w:t xml:space="preserve">output voltage </w:t>
+                      </w:r>
+                      <w:r>
+                        <w:rPr>
+                          <w:lang w:val="en-US"/>
+                        </w:rPr>
+                        <w:t xml:space="preserve">on ADC for all three sense </w:t>
+                      </w:r>
+                      <w:r>
+                        <w:rPr>
+                          <w:lang w:val="en-US"/>
+                        </w:rPr>
+                        <w:t>directions.</w:t>
+                      </w:r>
+                    </w:p>
+                  </w:txbxContent>
+                </v:textbox>
+              </v:roundrect>
+            </w:pict>
+          </mc:Fallback>
+        </mc:AlternateContent>
+      </w:r>
+      <w:r>
+        <w:rPr>
+          <w:noProof/>
+        </w:rPr>
+        <mc:AlternateContent>
+          <mc:Choice Requires="wps">
+            <w:drawing>
+              <wp:anchor distT="0" distB="0" distL="114300" distR="114300" simplePos="0" relativeHeight="251668480" behindDoc="0" locked="0" layoutInCell="1" allowOverlap="1" wp14:anchorId="090B3C30" wp14:editId="14DF5BE2">
                 <wp:simplePos x="0" y="0"/>
                 <wp:positionH relativeFrom="column">
                   <wp:posOffset>6277610</wp:posOffset>
                 </wp:positionH>
                 <wp:positionV relativeFrom="paragraph">
-                  <wp:posOffset>1817642</wp:posOffset>
+                  <wp:posOffset>1237821</wp:posOffset>
                 </wp:positionV>
                 <wp:extent cx="2061029" cy="1631950"/>
                 <wp:effectExtent l="0" t="0" r="9525" b="19050"/>
@@ -5057,7 +6266,7 @@
           </mc:Choice>
           <mc:Fallback>
             <w:pict>
-              <v:roundrect w14:anchorId="090B3C30" id="_x0000_s1056" style="position:absolute;left:0;text-align:left;margin-left:494.3pt;margin-top:143.1pt;width:162.3pt;height:128.5pt;z-index:251668480;visibility:visible;mso-wrap-style:square;mso-width-percent:0;mso-height-percent:0;mso-wrap-distance-left:9pt;mso-wrap-distance-top:0;mso-wrap-distance-right:9pt;mso-wrap-distance-bottom:0;mso-position-horizontal:absolute;mso-position-horizontal-relative:text;mso-position-vertical:absolute;mso-position-vertical-relative:text;mso-width-percent:0;mso-height-percent:0;mso-width-relative:margin;mso-height-relative:margin;v-text-anchor:middle" arcsize="10923f" o:gfxdata="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" fillcolor="#e97132 [3205]" strokecolor="#030e13 [484]" strokeweight="1pt">
+              <v:roundrect w14:anchorId="090B3C30" id="_x0000_s1064" style="position:absolute;left:0;text-align:left;margin-left:494.3pt;margin-top:97.45pt;width:162.3pt;height:128.5pt;z-index:251668480;visibility:visible;mso-wrap-style:square;mso-width-percent:0;mso-height-percent:0;mso-wrap-distance-left:9pt;mso-wrap-distance-top:0;mso-wrap-distance-right:9pt;mso-wrap-distance-bottom:0;mso-position-horizontal:absolute;mso-position-horizontal-relative:text;mso-position-vertical:absolute;mso-position-vertical-relative:text;mso-width-percent:0;mso-height-percent:0;mso-width-relative:margin;mso-height-relative:margin;v-text-anchor:middle" arcsize="10923f" o:gfxdata="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" fillcolor="#e97132 [3205]" strokecolor="#030e13 [484]" strokeweight="1pt">
                 <v:stroke joinstyle="miter"/>
                 <v:textbox>
                   <w:txbxContent>
@@ -5120,1221 +6329,6 @@
                   </w:txbxContent>
                 </v:textbox>
               </v:roundrect>
-            </w:pict>
-          </mc:Fallback>
-        </mc:AlternateContent>
-      </w:r>
-      <w:r>
-        <w:rPr>
-          <w:noProof/>
-        </w:rPr>
-        <mc:AlternateContent>
-          <mc:Choice Requires="wps">
-            <w:drawing>
-              <wp:anchor distT="0" distB="0" distL="114300" distR="114300" simplePos="0" relativeHeight="251672576" behindDoc="0" locked="0" layoutInCell="1" allowOverlap="1" wp14:anchorId="2FCC0A6A" wp14:editId="46F2B557">
-                <wp:simplePos x="0" y="0"/>
-                <wp:positionH relativeFrom="column">
-                  <wp:posOffset>5504111</wp:posOffset>
-                </wp:positionH>
-                <wp:positionV relativeFrom="paragraph">
-                  <wp:posOffset>3344358</wp:posOffset>
-                </wp:positionV>
-                <wp:extent cx="929374" cy="603885"/>
-                <wp:effectExtent l="0" t="63500" r="36195" b="56515"/>
-                <wp:wrapNone/>
-                <wp:docPr id="1352594245" name="Right Arrow 3"/>
-                <wp:cNvGraphicFramePr/>
-                <a:graphic xmlns:a="http://schemas.openxmlformats.org/drawingml/2006/main">
-                  <a:graphicData uri="http://schemas.microsoft.com/office/word/2010/wordprocessingShape">
-                    <wps:wsp>
-                      <wps:cNvSpPr/>
-                      <wps:spPr>
-                        <a:xfrm rot="9078113">
-                          <a:off x="0" y="0"/>
-                          <a:ext cx="929374" cy="603885"/>
-                        </a:xfrm>
-                        <a:prstGeom prst="rightArrow">
-                          <a:avLst/>
-                        </a:prstGeom>
-                        <a:solidFill>
-                          <a:srgbClr val="7030A0"/>
-                        </a:solidFill>
-                      </wps:spPr>
-                      <wps:style>
-                        <a:lnRef idx="2">
-                          <a:schemeClr val="accent1">
-                            <a:shade val="15000"/>
-                          </a:schemeClr>
-                        </a:lnRef>
-                        <a:fillRef idx="1">
-                          <a:schemeClr val="accent1"/>
-                        </a:fillRef>
-                        <a:effectRef idx="0">
-                          <a:schemeClr val="accent1"/>
-                        </a:effectRef>
-                        <a:fontRef idx="minor">
-                          <a:schemeClr val="lt1"/>
-                        </a:fontRef>
-                      </wps:style>
-                      <wps:txbx>
-                        <w:txbxContent>
-                          <w:p>
-                            <w:pPr>
-                              <w:rPr>
-                                <w:lang w:val="en-US"/>
-                              </w:rPr>
-                            </w:pPr>
-                            <w:r>
-                              <w:rPr>
-                                <w:lang w:val="en-US"/>
-                              </w:rPr>
-                              <w:t>Why?</w:t>
-                            </w:r>
-                          </w:p>
-                        </w:txbxContent>
-                      </wps:txbx>
-                      <wps:bodyPr rot="0" spcFirstLastPara="0" vertOverflow="overflow" horzOverflow="overflow" vert="horz" wrap="square" lIns="91440" tIns="45720" rIns="91440" bIns="45720" numCol="1" spcCol="0" rtlCol="0" fromWordArt="0" anchor="ctr" anchorCtr="0" forceAA="0" compatLnSpc="1">
-                        <a:prstTxWarp prst="textNoShape">
-                          <a:avLst/>
-                        </a:prstTxWarp>
-                        <a:noAutofit/>
-                      </wps:bodyPr>
-                    </wps:wsp>
-                  </a:graphicData>
-                </a:graphic>
-                <wp14:sizeRelH relativeFrom="margin">
-                  <wp14:pctWidth>0</wp14:pctWidth>
-                </wp14:sizeRelH>
-                <wp14:sizeRelV relativeFrom="margin">
-                  <wp14:pctHeight>0</wp14:pctHeight>
-                </wp14:sizeRelV>
-              </wp:anchor>
-            </w:drawing>
-          </mc:Choice>
-          <mc:Fallback>
-            <w:pict>
-              <v:shape w14:anchorId="2FCC0A6A" id="_x0000_s1057" type="#_x0000_t13" style="position:absolute;left:0;text-align:left;margin-left:433.4pt;margin-top:263.35pt;width:73.2pt;height:47.55pt;rotation:9915720fd;z-index:251672576;visibility:visible;mso-wrap-style:square;mso-width-percent:0;mso-height-percent:0;mso-wrap-distance-left:9pt;mso-wrap-distance-top:0;mso-wrap-distance-right:9pt;mso-wrap-distance-bottom:0;mso-position-horizontal:absolute;mso-position-horizontal-relative:text;mso-position-vertical:absolute;mso-position-vertical-relative:text;mso-width-percent:0;mso-height-percent:0;mso-width-relative:margin;mso-height-relative:margin;v-text-anchor:middle" o:gfxdata="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" adj="14582" fillcolor="#7030a0" strokecolor="#030e13 [484]" strokeweight="1pt">
-                <v:textbox>
-                  <w:txbxContent>
-                    <w:p>
-                      <w:pPr>
-                        <w:rPr>
-                          <w:lang w:val="en-US"/>
-                        </w:rPr>
-                      </w:pPr>
-                      <w:r>
-                        <w:rPr>
-                          <w:lang w:val="en-US"/>
-                        </w:rPr>
-                        <w:t>Why?</w:t>
-                      </w:r>
-                    </w:p>
-                  </w:txbxContent>
-                </v:textbox>
-              </v:shape>
-            </w:pict>
-          </mc:Fallback>
-        </mc:AlternateContent>
-      </w:r>
-      <w:r>
-        <w:rPr>
-          <w:noProof/>
-        </w:rPr>
-        <mc:AlternateContent>
-          <mc:Choice Requires="wps">
-            <w:drawing>
-              <wp:anchor distT="0" distB="0" distL="114300" distR="114300" simplePos="0" relativeHeight="251678720" behindDoc="0" locked="0" layoutInCell="1" allowOverlap="1" wp14:anchorId="2E0367AB" wp14:editId="6FB8DB89">
-                <wp:simplePos x="0" y="0"/>
-                <wp:positionH relativeFrom="column">
-                  <wp:posOffset>3020868</wp:posOffset>
-                </wp:positionH>
-                <wp:positionV relativeFrom="paragraph">
-                  <wp:posOffset>1809518</wp:posOffset>
-                </wp:positionV>
-                <wp:extent cx="1913255" cy="1496291"/>
-                <wp:effectExtent l="0" t="0" r="17145" b="15240"/>
-                <wp:wrapNone/>
-                <wp:docPr id="1791011154" name="Rounded Rectangle 2"/>
-                <wp:cNvGraphicFramePr/>
-                <a:graphic xmlns:a="http://schemas.openxmlformats.org/drawingml/2006/main">
-                  <a:graphicData uri="http://schemas.microsoft.com/office/word/2010/wordprocessingShape">
-                    <wps:wsp>
-                      <wps:cNvSpPr/>
-                      <wps:spPr>
-                        <a:xfrm>
-                          <a:off x="0" y="0"/>
-                          <a:ext cx="1913255" cy="1496291"/>
-                        </a:xfrm>
-                        <a:prstGeom prst="roundRect">
-                          <a:avLst/>
-                        </a:prstGeom>
-                        <a:solidFill>
-                          <a:schemeClr val="accent2"/>
-                        </a:solidFill>
-                      </wps:spPr>
-                      <wps:style>
-                        <a:lnRef idx="2">
-                          <a:schemeClr val="accent1">
-                            <a:shade val="15000"/>
-                          </a:schemeClr>
-                        </a:lnRef>
-                        <a:fillRef idx="1">
-                          <a:schemeClr val="accent1"/>
-                        </a:fillRef>
-                        <a:effectRef idx="0">
-                          <a:schemeClr val="accent1"/>
-                        </a:effectRef>
-                        <a:fontRef idx="minor">
-                          <a:schemeClr val="lt1"/>
-                        </a:fontRef>
-                      </wps:style>
-                      <wps:txbx>
-                        <w:txbxContent>
-                          <w:p>
-                            <w:pPr>
-                              <w:jc w:val="center"/>
-                              <w:rPr>
-                                <w:b/>
-                                <w:bCs/>
-                                <w:lang w:val="en-US"/>
-                              </w:rPr>
-                            </w:pPr>
-                            <w:r>
-                              <w:rPr>
-                                <w:b/>
-                                <w:bCs/>
-                                <w:lang w:val="en-US"/>
-                              </w:rPr>
-                              <w:t>SP00</w:t>
-                            </w:r>
-                            <w:r>
-                              <w:rPr>
-                                <w:b/>
-                                <w:bCs/>
-                                <w:lang w:val="en-US"/>
-                              </w:rPr>
-                              <w:t>5</w:t>
-                            </w:r>
-                            <w:r>
-                              <w:rPr>
-                                <w:b/>
-                                <w:bCs/>
-                                <w:lang w:val="en-US"/>
-                              </w:rPr>
-                              <w:t>:</w:t>
-                            </w:r>
-                          </w:p>
-                          <w:p>
-                            <w:pPr>
-                              <w:jc w:val="center"/>
-                              <w:rPr>
-                                <w:lang w:val="en-US"/>
-                              </w:rPr>
-                            </w:pPr>
-                            <w:r>
-                              <w:rPr>
-                                <w:lang w:val="en-US"/>
-                              </w:rPr>
-                              <w:t>O</w:t>
-                            </w:r>
-                            <w:r>
-                              <w:rPr>
-                                <w:lang w:val="en-US"/>
-                              </w:rPr>
-                              <w:t xml:space="preserve">bservable </w:t>
-                            </w:r>
-                            <w:r>
-                              <w:rPr>
-                                <w:lang w:val="en-US"/>
-                              </w:rPr>
-                              <w:t xml:space="preserve">output voltage </w:t>
-                            </w:r>
-                            <w:r>
-                              <w:rPr>
-                                <w:lang w:val="en-US"/>
-                              </w:rPr>
-                              <w:t xml:space="preserve">on ADC for all three sense </w:t>
-                            </w:r>
-                            <w:r>
-                              <w:rPr>
-                                <w:lang w:val="en-US"/>
-                              </w:rPr>
-                              <w:t>directions.</w:t>
-                            </w:r>
-                          </w:p>
-                        </w:txbxContent>
-                      </wps:txbx>
-                      <wps:bodyPr rot="0" spcFirstLastPara="0" vertOverflow="overflow" horzOverflow="overflow" vert="horz" wrap="square" lIns="91440" tIns="45720" rIns="91440" bIns="45720" numCol="1" spcCol="0" rtlCol="0" fromWordArt="0" anchor="ctr" anchorCtr="0" forceAA="0" compatLnSpc="1">
-                        <a:prstTxWarp prst="textNoShape">
-                          <a:avLst/>
-                        </a:prstTxWarp>
-                        <a:noAutofit/>
-                      </wps:bodyPr>
-                    </wps:wsp>
-                  </a:graphicData>
-                </a:graphic>
-                <wp14:sizeRelH relativeFrom="margin">
-                  <wp14:pctWidth>0</wp14:pctWidth>
-                </wp14:sizeRelH>
-                <wp14:sizeRelV relativeFrom="margin">
-                  <wp14:pctHeight>0</wp14:pctHeight>
-                </wp14:sizeRelV>
-              </wp:anchor>
-            </w:drawing>
-          </mc:Choice>
-          <mc:Fallback>
-            <w:pict>
-              <v:roundrect w14:anchorId="2E0367AB" id="_x0000_s1058" style="position:absolute;left:0;text-align:left;margin-left:237.85pt;margin-top:142.5pt;width:150.65pt;height:117.8pt;z-index:251678720;visibility:visible;mso-wrap-style:square;mso-width-percent:0;mso-height-percent:0;mso-wrap-distance-left:9pt;mso-wrap-distance-top:0;mso-wrap-distance-right:9pt;mso-wrap-distance-bottom:0;mso-position-horizontal:absolute;mso-position-horizontal-relative:text;mso-position-vertical:absolute;mso-position-vertical-relative:text;mso-width-percent:0;mso-height-percent:0;mso-width-relative:margin;mso-height-relative:margin;v-text-anchor:middle" arcsize="10923f" o:gfxdata="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" fillcolor="#e97132 [3205]" strokecolor="#030e13 [484]" strokeweight="1pt">
-                <v:stroke joinstyle="miter"/>
-                <v:textbox>
-                  <w:txbxContent>
-                    <w:p>
-                      <w:pPr>
-                        <w:jc w:val="center"/>
-                        <w:rPr>
-                          <w:b/>
-                          <w:bCs/>
-                          <w:lang w:val="en-US"/>
-                        </w:rPr>
-                      </w:pPr>
-                      <w:r>
-                        <w:rPr>
-                          <w:b/>
-                          <w:bCs/>
-                          <w:lang w:val="en-US"/>
-                        </w:rPr>
-                        <w:t>SP00</w:t>
-                      </w:r>
-                      <w:r>
-                        <w:rPr>
-                          <w:b/>
-                          <w:bCs/>
-                          <w:lang w:val="en-US"/>
-                        </w:rPr>
-                        <w:t>5</w:t>
-                      </w:r>
-                      <w:r>
-                        <w:rPr>
-                          <w:b/>
-                          <w:bCs/>
-                          <w:lang w:val="en-US"/>
-                        </w:rPr>
-                        <w:t>:</w:t>
-                      </w:r>
-                    </w:p>
-                    <w:p>
-                      <w:pPr>
-                        <w:jc w:val="center"/>
-                        <w:rPr>
-                          <w:lang w:val="en-US"/>
-                        </w:rPr>
-                      </w:pPr>
-                      <w:r>
-                        <w:rPr>
-                          <w:lang w:val="en-US"/>
-                        </w:rPr>
-                        <w:t>O</w:t>
-                      </w:r>
-                      <w:r>
-                        <w:rPr>
-                          <w:lang w:val="en-US"/>
-                        </w:rPr>
-                        <w:t xml:space="preserve">bservable </w:t>
-                      </w:r>
-                      <w:r>
-                        <w:rPr>
-                          <w:lang w:val="en-US"/>
-                        </w:rPr>
-                        <w:t xml:space="preserve">output voltage </w:t>
-                      </w:r>
-                      <w:r>
-                        <w:rPr>
-                          <w:lang w:val="en-US"/>
-                        </w:rPr>
-                        <w:t xml:space="preserve">on ADC for all three sense </w:t>
-                      </w:r>
-                      <w:r>
-                        <w:rPr>
-                          <w:lang w:val="en-US"/>
-                        </w:rPr>
-                        <w:t>directions.</w:t>
-                      </w:r>
-                    </w:p>
-                  </w:txbxContent>
-                </v:textbox>
-              </v:roundrect>
-            </w:pict>
-          </mc:Fallback>
-        </mc:AlternateContent>
-      </w:r>
-      <w:r>
-        <w:rPr>
-          <w:noProof/>
-        </w:rPr>
-        <mc:AlternateContent>
-          <mc:Choice Requires="wps">
-            <w:drawing>
-              <wp:anchor distT="0" distB="0" distL="114300" distR="114300" simplePos="0" relativeHeight="251670528" behindDoc="0" locked="0" layoutInCell="1" allowOverlap="1" wp14:anchorId="498518E2" wp14:editId="659772AF">
-                <wp:simplePos x="0" y="0"/>
-                <wp:positionH relativeFrom="column">
-                  <wp:posOffset>4943700</wp:posOffset>
-                </wp:positionH>
-                <wp:positionV relativeFrom="paragraph">
-                  <wp:posOffset>2186899</wp:posOffset>
-                </wp:positionV>
-                <wp:extent cx="1323340" cy="607634"/>
-                <wp:effectExtent l="0" t="12700" r="22860" b="27940"/>
-                <wp:wrapNone/>
-                <wp:docPr id="492152291" name="Right Arrow 3"/>
-                <wp:cNvGraphicFramePr/>
-                <a:graphic xmlns:a="http://schemas.openxmlformats.org/drawingml/2006/main">
-                  <a:graphicData uri="http://schemas.microsoft.com/office/word/2010/wordprocessingShape">
-                    <wps:wsp>
-                      <wps:cNvSpPr/>
-                      <wps:spPr>
-                        <a:xfrm>
-                          <a:off x="0" y="0"/>
-                          <a:ext cx="1323340" cy="607634"/>
-                        </a:xfrm>
-                        <a:prstGeom prst="rightArrow">
-                          <a:avLst/>
-                        </a:prstGeom>
-                      </wps:spPr>
-                      <wps:style>
-                        <a:lnRef idx="2">
-                          <a:schemeClr val="accent1">
-                            <a:shade val="15000"/>
-                          </a:schemeClr>
-                        </a:lnRef>
-                        <a:fillRef idx="1">
-                          <a:schemeClr val="accent1"/>
-                        </a:fillRef>
-                        <a:effectRef idx="0">
-                          <a:schemeClr val="accent1"/>
-                        </a:effectRef>
-                        <a:fontRef idx="minor">
-                          <a:schemeClr val="lt1"/>
-                        </a:fontRef>
-                      </wps:style>
-                      <wps:txbx>
-                        <w:txbxContent>
-                          <w:p>
-                            <w:pPr>
-                              <w:jc w:val="center"/>
-                              <w:rPr>
-                                <w:lang w:val="en-US"/>
-                              </w:rPr>
-                            </w:pPr>
-                            <w:r>
-                              <w:rPr>
-                                <w:lang w:val="en-US"/>
-                              </w:rPr>
-                              <w:t>Verified by</w:t>
-                            </w:r>
-                          </w:p>
-                        </w:txbxContent>
-                      </wps:txbx>
-                      <wps:bodyPr rot="0" spcFirstLastPara="0" vertOverflow="overflow" horzOverflow="overflow" vert="horz" wrap="square" lIns="91440" tIns="45720" rIns="91440" bIns="45720" numCol="1" spcCol="0" rtlCol="0" fromWordArt="0" anchor="ctr" anchorCtr="0" forceAA="0" compatLnSpc="1">
-                        <a:prstTxWarp prst="textNoShape">
-                          <a:avLst/>
-                        </a:prstTxWarp>
-                        <a:noAutofit/>
-                      </wps:bodyPr>
-                    </wps:wsp>
-                  </a:graphicData>
-                </a:graphic>
-                <wp14:sizeRelH relativeFrom="margin">
-                  <wp14:pctWidth>0</wp14:pctWidth>
-                </wp14:sizeRelH>
-                <wp14:sizeRelV relativeFrom="margin">
-                  <wp14:pctHeight>0</wp14:pctHeight>
-                </wp14:sizeRelV>
-              </wp:anchor>
-            </w:drawing>
-          </mc:Choice>
-          <mc:Fallback>
-            <w:pict>
-              <v:shape w14:anchorId="498518E2" id="_x0000_s1059" type="#_x0000_t13" style="position:absolute;left:0;text-align:left;margin-left:389.25pt;margin-top:172.2pt;width:104.2pt;height:47.85pt;z-index:251670528;visibility:visible;mso-wrap-style:square;mso-width-percent:0;mso-height-percent:0;mso-wrap-distance-left:9pt;mso-wrap-distance-top:0;mso-wrap-distance-right:9pt;mso-wrap-distance-bottom:0;mso-position-horizontal:absolute;mso-position-horizontal-relative:text;mso-position-vertical:absolute;mso-position-vertical-relative:text;mso-width-percent:0;mso-height-percent:0;mso-width-relative:margin;mso-height-relative:margin;v-text-anchor:middle" o:gfxdata="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" adj="16641" fillcolor="#156082 [3204]" strokecolor="#030e13 [484]" strokeweight="1pt">
-                <v:textbox>
-                  <w:txbxContent>
-                    <w:p>
-                      <w:pPr>
-                        <w:jc w:val="center"/>
-                        <w:rPr>
-                          <w:lang w:val="en-US"/>
-                        </w:rPr>
-                      </w:pPr>
-                      <w:r>
-                        <w:rPr>
-                          <w:lang w:val="en-US"/>
-                        </w:rPr>
-                        <w:t>Verified by</w:t>
-                      </w:r>
-                    </w:p>
-                  </w:txbxContent>
-                </v:textbox>
-              </v:shape>
-            </w:pict>
-          </mc:Fallback>
-        </mc:AlternateContent>
-      </w:r>
-      <w:r>
-        <w:rPr>
-          <w:noProof/>
-        </w:rPr>
-        <mc:AlternateContent>
-          <mc:Choice Requires="wps">
-            <w:drawing>
-              <wp:anchor distT="0" distB="0" distL="114300" distR="114300" simplePos="0" relativeHeight="251676672" behindDoc="0" locked="0" layoutInCell="1" allowOverlap="1" wp14:anchorId="5A0EFB74" wp14:editId="5ACFD457">
-                <wp:simplePos x="0" y="0"/>
-                <wp:positionH relativeFrom="column">
-                  <wp:posOffset>1844183</wp:posOffset>
-                </wp:positionH>
-                <wp:positionV relativeFrom="paragraph">
-                  <wp:posOffset>1553177</wp:posOffset>
-                </wp:positionV>
-                <wp:extent cx="1245273" cy="603885"/>
-                <wp:effectExtent l="0" t="165100" r="0" b="132715"/>
-                <wp:wrapNone/>
-                <wp:docPr id="1128358909" name="Right Arrow 3"/>
-                <wp:cNvGraphicFramePr/>
-                <a:graphic xmlns:a="http://schemas.openxmlformats.org/drawingml/2006/main">
-                  <a:graphicData uri="http://schemas.microsoft.com/office/word/2010/wordprocessingShape">
-                    <wps:wsp>
-                      <wps:cNvSpPr/>
-                      <wps:spPr>
-                        <a:xfrm rot="1835493">
-                          <a:off x="0" y="0"/>
-                          <a:ext cx="1245273" cy="603885"/>
-                        </a:xfrm>
-                        <a:prstGeom prst="rightArrow">
-                          <a:avLst/>
-                        </a:prstGeom>
-                      </wps:spPr>
-                      <wps:style>
-                        <a:lnRef idx="2">
-                          <a:schemeClr val="accent1">
-                            <a:shade val="15000"/>
-                          </a:schemeClr>
-                        </a:lnRef>
-                        <a:fillRef idx="1">
-                          <a:schemeClr val="accent1"/>
-                        </a:fillRef>
-                        <a:effectRef idx="0">
-                          <a:schemeClr val="accent1"/>
-                        </a:effectRef>
-                        <a:fontRef idx="minor">
-                          <a:schemeClr val="lt1"/>
-                        </a:fontRef>
-                      </wps:style>
-                      <wps:txbx>
-                        <w:txbxContent>
-                          <w:p>
-                            <w:pPr>
-                              <w:jc w:val="center"/>
-                              <w:rPr>
-                                <w:lang w:val="en-US"/>
-                              </w:rPr>
-                            </w:pPr>
-                            <w:r>
-                              <w:rPr>
-                                <w:lang w:val="en-US"/>
-                              </w:rPr>
-                              <w:t>Fulfilled by</w:t>
-                            </w:r>
-                          </w:p>
-                        </w:txbxContent>
-                      </wps:txbx>
-                      <wps:bodyPr rot="0" spcFirstLastPara="0" vertOverflow="overflow" horzOverflow="overflow" vert="horz" wrap="square" lIns="91440" tIns="45720" rIns="91440" bIns="45720" numCol="1" spcCol="0" rtlCol="0" fromWordArt="0" anchor="ctr" anchorCtr="0" forceAA="0" compatLnSpc="1">
-                        <a:prstTxWarp prst="textNoShape">
-                          <a:avLst/>
-                        </a:prstTxWarp>
-                        <a:noAutofit/>
-                      </wps:bodyPr>
-                    </wps:wsp>
-                  </a:graphicData>
-                </a:graphic>
-                <wp14:sizeRelH relativeFrom="margin">
-                  <wp14:pctWidth>0</wp14:pctWidth>
-                </wp14:sizeRelH>
-                <wp14:sizeRelV relativeFrom="margin">
-                  <wp14:pctHeight>0</wp14:pctHeight>
-                </wp14:sizeRelV>
-              </wp:anchor>
-            </w:drawing>
-          </mc:Choice>
-          <mc:Fallback>
-            <w:pict>
-              <v:shape w14:anchorId="5A0EFB74" id="_x0000_s1060" type="#_x0000_t13" style="position:absolute;left:0;text-align:left;margin-left:145.2pt;margin-top:122.3pt;width:98.05pt;height:47.55pt;rotation:2004848fd;z-index:251676672;visibility:visible;mso-wrap-style:square;mso-width-percent:0;mso-height-percent:0;mso-wrap-distance-left:9pt;mso-wrap-distance-top:0;mso-wrap-distance-right:9pt;mso-wrap-distance-bottom:0;mso-position-horizontal:absolute;mso-position-horizontal-relative:text;mso-position-vertical:absolute;mso-position-vertical-relative:text;mso-width-percent:0;mso-height-percent:0;mso-width-relative:margin;mso-height-relative:margin;v-text-anchor:middle" o:gfxdata="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" adj="16363" fillcolor="#156082 [3204]" strokecolor="#030e13 [484]" strokeweight="1pt">
-                <v:textbox>
-                  <w:txbxContent>
-                    <w:p>
-                      <w:pPr>
-                        <w:jc w:val="center"/>
-                        <w:rPr>
-                          <w:lang w:val="en-US"/>
-                        </w:rPr>
-                      </w:pPr>
-                      <w:r>
-                        <w:rPr>
-                          <w:lang w:val="en-US"/>
-                        </w:rPr>
-                        <w:t>Fulfilled by</w:t>
-                      </w:r>
-                    </w:p>
-                  </w:txbxContent>
-                </v:textbox>
-              </v:shape>
-            </w:pict>
-          </mc:Fallback>
-        </mc:AlternateContent>
-      </w:r>
-      <w:r>
-        <w:rPr>
-          <w:noProof/>
-        </w:rPr>
-        <mc:AlternateContent>
-          <mc:Choice Requires="wps">
-            <w:drawing>
-              <wp:anchor distT="0" distB="0" distL="114300" distR="114300" simplePos="0" relativeHeight="251659264" behindDoc="0" locked="0" layoutInCell="1" allowOverlap="1" wp14:anchorId="2542E88E" wp14:editId="3AD13C90">
-                <wp:simplePos x="0" y="0"/>
-                <wp:positionH relativeFrom="column">
-                  <wp:posOffset>597842</wp:posOffset>
-                </wp:positionH>
-                <wp:positionV relativeFrom="paragraph">
-                  <wp:posOffset>348267</wp:posOffset>
-                </wp:positionV>
-                <wp:extent cx="1275715" cy="1418836"/>
-                <wp:effectExtent l="0" t="0" r="6985" b="16510"/>
-                <wp:wrapNone/>
-                <wp:docPr id="1253290345" name="Rounded Rectangle 2"/>
-                <wp:cNvGraphicFramePr/>
-                <a:graphic xmlns:a="http://schemas.openxmlformats.org/drawingml/2006/main">
-                  <a:graphicData uri="http://schemas.microsoft.com/office/word/2010/wordprocessingShape">
-                    <wps:wsp>
-                      <wps:cNvSpPr/>
-                      <wps:spPr>
-                        <a:xfrm>
-                          <a:off x="0" y="0"/>
-                          <a:ext cx="1275715" cy="1418836"/>
-                        </a:xfrm>
-                        <a:prstGeom prst="roundRect">
-                          <a:avLst/>
-                        </a:prstGeom>
-                        <a:solidFill>
-                          <a:schemeClr val="accent2"/>
-                        </a:solidFill>
-                      </wps:spPr>
-                      <wps:style>
-                        <a:lnRef idx="2">
-                          <a:schemeClr val="accent1">
-                            <a:shade val="15000"/>
-                          </a:schemeClr>
-                        </a:lnRef>
-                        <a:fillRef idx="1">
-                          <a:schemeClr val="accent1"/>
-                        </a:fillRef>
-                        <a:effectRef idx="0">
-                          <a:schemeClr val="accent1"/>
-                        </a:effectRef>
-                        <a:fontRef idx="minor">
-                          <a:schemeClr val="lt1"/>
-                        </a:fontRef>
-                      </wps:style>
-                      <wps:txbx>
-                        <w:txbxContent>
-                          <w:p>
-                            <w:pPr>
-                              <w:jc w:val="center"/>
-                              <w:rPr>
-                                <w:b/>
-                                <w:bCs/>
-                                <w:lang w:val="en-US"/>
-                              </w:rPr>
-                            </w:pPr>
-                            <w:r>
-                              <w:rPr>
-                                <w:b/>
-                                <w:bCs/>
-                                <w:lang w:val="en-US"/>
-                              </w:rPr>
-                              <w:t>ROO</w:t>
-                            </w:r>
-                            <w:r>
-                              <w:rPr>
-                                <w:b/>
-                                <w:bCs/>
-                                <w:lang w:val="en-US"/>
-                              </w:rPr>
-                              <w:t>2</w:t>
-                            </w:r>
-                            <w:r>
-                              <w:rPr>
-                                <w:b/>
-                                <w:bCs/>
-                                <w:lang w:val="en-US"/>
-                              </w:rPr>
-                              <w:t>:</w:t>
-                            </w:r>
-                            <w:r>
-                              <w:rPr>
-                                <w:b/>
-                                <w:bCs/>
-                                <w:lang w:val="en-US"/>
-                              </w:rPr>
-                              <w:br/>
-                            </w:r>
-                            <w:r>
-                              <w:rPr>
-                                <w:lang w:val="en-US"/>
-                              </w:rPr>
-                              <w:t xml:space="preserve">Valuable </w:t>
-                            </w:r>
-                            <w:r>
-                              <w:rPr>
-                                <w:lang w:val="en-US"/>
-                              </w:rPr>
-                              <w:t xml:space="preserve">Sense Output from left right and forward </w:t>
-                            </w:r>
-                            <w:r>
-                              <w:rPr>
-                                <w:lang w:val="en-US"/>
-                              </w:rPr>
-                              <w:t>directions.</w:t>
-                            </w:r>
-                          </w:p>
-                        </w:txbxContent>
-                      </wps:txbx>
-                      <wps:bodyPr rot="0" spcFirstLastPara="0" vertOverflow="overflow" horzOverflow="overflow" vert="horz" wrap="square" lIns="91440" tIns="45720" rIns="91440" bIns="45720" numCol="1" spcCol="0" rtlCol="0" fromWordArt="0" anchor="ctr" anchorCtr="0" forceAA="0" compatLnSpc="1">
-                        <a:prstTxWarp prst="textNoShape">
-                          <a:avLst/>
-                        </a:prstTxWarp>
-                        <a:noAutofit/>
-                      </wps:bodyPr>
-                    </wps:wsp>
-                  </a:graphicData>
-                </a:graphic>
-                <wp14:sizeRelH relativeFrom="margin">
-                  <wp14:pctWidth>0</wp14:pctWidth>
-                </wp14:sizeRelH>
-                <wp14:sizeRelV relativeFrom="margin">
-                  <wp14:pctHeight>0</wp14:pctHeight>
-                </wp14:sizeRelV>
-              </wp:anchor>
-            </w:drawing>
-          </mc:Choice>
-          <mc:Fallback>
-            <w:pict>
-              <v:roundrect w14:anchorId="2542E88E" id="_x0000_s1061" style="position:absolute;left:0;text-align:left;margin-left:47.05pt;margin-top:27.4pt;width:100.45pt;height:111.7pt;z-index:251659264;visibility:visible;mso-wrap-style:square;mso-width-percent:0;mso-height-percent:0;mso-wrap-distance-left:9pt;mso-wrap-distance-top:0;mso-wrap-distance-right:9pt;mso-wrap-distance-bottom:0;mso-position-horizontal:absolute;mso-position-horizontal-relative:text;mso-position-vertical:absolute;mso-position-vertical-relative:text;mso-width-percent:0;mso-height-percent:0;mso-width-relative:margin;mso-height-relative:margin;v-text-anchor:middle" arcsize="10923f" o:gfxdata="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" fillcolor="#e97132 [3205]" strokecolor="#030e13 [484]" strokeweight="1pt">
-                <v:stroke joinstyle="miter"/>
-                <v:textbox>
-                  <w:txbxContent>
-                    <w:p>
-                      <w:pPr>
-                        <w:jc w:val="center"/>
-                        <w:rPr>
-                          <w:b/>
-                          <w:bCs/>
-                          <w:lang w:val="en-US"/>
-                        </w:rPr>
-                      </w:pPr>
-                      <w:r>
-                        <w:rPr>
-                          <w:b/>
-                          <w:bCs/>
-                          <w:lang w:val="en-US"/>
-                        </w:rPr>
-                        <w:t>ROO</w:t>
-                      </w:r>
-                      <w:r>
-                        <w:rPr>
-                          <w:b/>
-                          <w:bCs/>
-                          <w:lang w:val="en-US"/>
-                        </w:rPr>
-                        <w:t>2</w:t>
-                      </w:r>
-                      <w:r>
-                        <w:rPr>
-                          <w:b/>
-                          <w:bCs/>
-                          <w:lang w:val="en-US"/>
-                        </w:rPr>
-                        <w:t>:</w:t>
-                      </w:r>
-                      <w:r>
-                        <w:rPr>
-                          <w:b/>
-                          <w:bCs/>
-                          <w:lang w:val="en-US"/>
-                        </w:rPr>
-                        <w:br/>
-                      </w:r>
-                      <w:r>
-                        <w:rPr>
-                          <w:lang w:val="en-US"/>
-                        </w:rPr>
-                        <w:t xml:space="preserve">Valuable </w:t>
-                      </w:r>
-                      <w:r>
-                        <w:rPr>
-                          <w:lang w:val="en-US"/>
-                        </w:rPr>
-                        <w:t xml:space="preserve">Sense Output from left right and forward </w:t>
-                      </w:r>
-                      <w:r>
-                        <w:rPr>
-                          <w:lang w:val="en-US"/>
-                        </w:rPr>
-                        <w:t>directions.</w:t>
-                      </w:r>
-                    </w:p>
-                  </w:txbxContent>
-                </v:textbox>
-              </v:roundrect>
-            </w:pict>
-          </mc:Fallback>
-        </mc:AlternateContent>
-      </w:r>
-      <w:r>
-        <w:rPr>
-          <w:noProof/>
-        </w:rPr>
-        <mc:AlternateContent>
-          <mc:Choice Requires="wps">
-            <w:drawing>
-              <wp:anchor distT="0" distB="0" distL="114300" distR="114300" simplePos="0" relativeHeight="251660288" behindDoc="0" locked="0" layoutInCell="1" allowOverlap="1" wp14:anchorId="3E6A22A5" wp14:editId="5B7F2956">
-                <wp:simplePos x="0" y="0"/>
-                <wp:positionH relativeFrom="column">
-                  <wp:posOffset>1866205</wp:posOffset>
-                </wp:positionH>
-                <wp:positionV relativeFrom="paragraph">
-                  <wp:posOffset>577276</wp:posOffset>
-                </wp:positionV>
-                <wp:extent cx="1160206" cy="603885"/>
-                <wp:effectExtent l="0" t="12700" r="20955" b="31115"/>
-                <wp:wrapNone/>
-                <wp:docPr id="2072651176" name="Right Arrow 3"/>
-                <wp:cNvGraphicFramePr/>
-                <a:graphic xmlns:a="http://schemas.openxmlformats.org/drawingml/2006/main">
-                  <a:graphicData uri="http://schemas.microsoft.com/office/word/2010/wordprocessingShape">
-                    <wps:wsp>
-                      <wps:cNvSpPr/>
-                      <wps:spPr>
-                        <a:xfrm>
-                          <a:off x="0" y="0"/>
-                          <a:ext cx="1160206" cy="603885"/>
-                        </a:xfrm>
-                        <a:prstGeom prst="rightArrow">
-                          <a:avLst/>
-                        </a:prstGeom>
-                      </wps:spPr>
-                      <wps:style>
-                        <a:lnRef idx="2">
-                          <a:schemeClr val="accent1">
-                            <a:shade val="15000"/>
-                          </a:schemeClr>
-                        </a:lnRef>
-                        <a:fillRef idx="1">
-                          <a:schemeClr val="accent1"/>
-                        </a:fillRef>
-                        <a:effectRef idx="0">
-                          <a:schemeClr val="accent1"/>
-                        </a:effectRef>
-                        <a:fontRef idx="minor">
-                          <a:schemeClr val="lt1"/>
-                        </a:fontRef>
-                      </wps:style>
-                      <wps:txbx>
-                        <w:txbxContent>
-                          <w:p>
-                            <w:pPr>
-                              <w:jc w:val="center"/>
-                              <w:rPr>
-                                <w:lang w:val="en-US"/>
-                              </w:rPr>
-                            </w:pPr>
-                            <w:r>
-                              <w:rPr>
-                                <w:lang w:val="en-US"/>
-                              </w:rPr>
-                              <w:t>Fulfilled by</w:t>
-                            </w:r>
-                          </w:p>
-                        </w:txbxContent>
-                      </wps:txbx>
-                      <wps:bodyPr rot="0" spcFirstLastPara="0" vertOverflow="overflow" horzOverflow="overflow" vert="horz" wrap="square" lIns="91440" tIns="45720" rIns="91440" bIns="45720" numCol="1" spcCol="0" rtlCol="0" fromWordArt="0" anchor="ctr" anchorCtr="0" forceAA="0" compatLnSpc="1">
-                        <a:prstTxWarp prst="textNoShape">
-                          <a:avLst/>
-                        </a:prstTxWarp>
-                        <a:noAutofit/>
-                      </wps:bodyPr>
-                    </wps:wsp>
-                  </a:graphicData>
-                </a:graphic>
-                <wp14:sizeRelH relativeFrom="margin">
-                  <wp14:pctWidth>0</wp14:pctWidth>
-                </wp14:sizeRelH>
-                <wp14:sizeRelV relativeFrom="margin">
-                  <wp14:pctHeight>0</wp14:pctHeight>
-                </wp14:sizeRelV>
-              </wp:anchor>
-            </w:drawing>
-          </mc:Choice>
-          <mc:Fallback>
-            <w:pict>
-              <v:shape w14:anchorId="3E6A22A5" id="_x0000_s1062" type="#_x0000_t13" style="position:absolute;left:0;text-align:left;margin-left:146.95pt;margin-top:45.45pt;width:91.35pt;height:47.55pt;z-index:251660288;visibility:visible;mso-wrap-style:square;mso-width-percent:0;mso-height-percent:0;mso-wrap-distance-left:9pt;mso-wrap-distance-top:0;mso-wrap-distance-right:9pt;mso-wrap-distance-bottom:0;mso-position-horizontal:absolute;mso-position-horizontal-relative:text;mso-position-vertical:absolute;mso-position-vertical-relative:text;mso-width-percent:0;mso-height-percent:0;mso-width-relative:margin;mso-height-relative:margin;v-text-anchor:middle" o:gfxdata="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" adj="15979" fillcolor="#156082 [3204]" strokecolor="#030e13 [484]" strokeweight="1pt">
-                <v:textbox>
-                  <w:txbxContent>
-                    <w:p>
-                      <w:pPr>
-                        <w:jc w:val="center"/>
-                        <w:rPr>
-                          <w:lang w:val="en-US"/>
-                        </w:rPr>
-                      </w:pPr>
-                      <w:r>
-                        <w:rPr>
-                          <w:lang w:val="en-US"/>
-                        </w:rPr>
-                        <w:t>Fulfilled by</w:t>
-                      </w:r>
-                    </w:p>
-                  </w:txbxContent>
-                </v:textbox>
-              </v:shape>
-            </w:pict>
-          </mc:Fallback>
-        </mc:AlternateContent>
-      </w:r>
-      <w:r>
-        <w:rPr>
-          <w:noProof/>
-        </w:rPr>
-        <mc:AlternateContent>
-          <mc:Choice Requires="wps">
-            <w:drawing>
-              <wp:anchor distT="0" distB="0" distL="114300" distR="114300" simplePos="0" relativeHeight="251662336" behindDoc="0" locked="0" layoutInCell="1" allowOverlap="1" wp14:anchorId="4790A659" wp14:editId="35CBBC5C">
-                <wp:simplePos x="0" y="0"/>
-                <wp:positionH relativeFrom="column">
-                  <wp:posOffset>3029954</wp:posOffset>
-                </wp:positionH>
-                <wp:positionV relativeFrom="paragraph">
-                  <wp:posOffset>418007</wp:posOffset>
-                </wp:positionV>
-                <wp:extent cx="1913831" cy="1350335"/>
-                <wp:effectExtent l="0" t="0" r="17145" b="8890"/>
-                <wp:wrapNone/>
-                <wp:docPr id="1448113748" name="Rounded Rectangle 2"/>
-                <wp:cNvGraphicFramePr/>
-                <a:graphic xmlns:a="http://schemas.openxmlformats.org/drawingml/2006/main">
-                  <a:graphicData uri="http://schemas.microsoft.com/office/word/2010/wordprocessingShape">
-                    <wps:wsp>
-                      <wps:cNvSpPr/>
-                      <wps:spPr>
-                        <a:xfrm>
-                          <a:off x="0" y="0"/>
-                          <a:ext cx="1913831" cy="1350335"/>
-                        </a:xfrm>
-                        <a:prstGeom prst="roundRect">
-                          <a:avLst/>
-                        </a:prstGeom>
-                        <a:solidFill>
-                          <a:schemeClr val="accent2"/>
-                        </a:solidFill>
-                      </wps:spPr>
-                      <wps:style>
-                        <a:lnRef idx="2">
-                          <a:schemeClr val="accent1">
-                            <a:shade val="15000"/>
-                          </a:schemeClr>
-                        </a:lnRef>
-                        <a:fillRef idx="1">
-                          <a:schemeClr val="accent1"/>
-                        </a:fillRef>
-                        <a:effectRef idx="0">
-                          <a:schemeClr val="accent1"/>
-                        </a:effectRef>
-                        <a:fontRef idx="minor">
-                          <a:schemeClr val="lt1"/>
-                        </a:fontRef>
-                      </wps:style>
-                      <wps:txbx>
-                        <w:txbxContent>
-                          <w:p>
-                            <w:pPr>
-                              <w:jc w:val="center"/>
-                              <w:rPr>
-                                <w:lang w:val="en-US"/>
-                              </w:rPr>
-                            </w:pPr>
-                            <w:r>
-                              <w:rPr>
-                                <w:b/>
-                                <w:bCs/>
-                                <w:lang w:val="en-US"/>
-                              </w:rPr>
-                              <w:t>SP00</w:t>
-                            </w:r>
-                            <w:r>
-                              <w:rPr>
-                                <w:b/>
-                                <w:bCs/>
-                                <w:lang w:val="en-US"/>
-                              </w:rPr>
-                              <w:t>2</w:t>
-                            </w:r>
-                            <w:r>
-                              <w:rPr>
-                                <w:b/>
-                                <w:bCs/>
-                                <w:lang w:val="en-US"/>
-                              </w:rPr>
-                              <w:t>:</w:t>
-                            </w:r>
-                            <w:r>
-                              <w:rPr>
-                                <w:b/>
-                                <w:bCs/>
-                                <w:lang w:val="en-US"/>
-                              </w:rPr>
-                              <w:br/>
-                            </w:r>
-                            <w:r>
-                              <w:rPr>
-                                <w:lang w:val="en-US"/>
-                              </w:rPr>
-                              <w:t>Three sets of sensing components a sensing range of 0-150mm, and angle spectrum of 0-60</w:t>
-                            </w:r>
-                            <m:oMath>
-                              <m:r>
-                                <w:rPr>
-                                  <w:rFonts w:ascii="Cambria Math" w:hAnsi="Cambria Math"/>
-                                  <w:lang w:val="en-US"/>
-                                </w:rPr>
-                                <m:t>°</m:t>
-                              </m:r>
-                            </m:oMath>
-                            <w:r>
-                              <w:rPr>
-                                <w:lang w:val="en-US"/>
-                              </w:rPr>
-                              <w:t>.</w:t>
-                            </w:r>
-                          </w:p>
-                        </w:txbxContent>
-                      </wps:txbx>
-                      <wps:bodyPr rot="0" spcFirstLastPara="0" vertOverflow="overflow" horzOverflow="overflow" vert="horz" wrap="square" lIns="91440" tIns="45720" rIns="91440" bIns="45720" numCol="1" spcCol="0" rtlCol="0" fromWordArt="0" anchor="ctr" anchorCtr="0" forceAA="0" compatLnSpc="1">
-                        <a:prstTxWarp prst="textNoShape">
-                          <a:avLst/>
-                        </a:prstTxWarp>
-                        <a:noAutofit/>
-                      </wps:bodyPr>
-                    </wps:wsp>
-                  </a:graphicData>
-                </a:graphic>
-                <wp14:sizeRelH relativeFrom="margin">
-                  <wp14:pctWidth>0</wp14:pctWidth>
-                </wp14:sizeRelH>
-                <wp14:sizeRelV relativeFrom="margin">
-                  <wp14:pctHeight>0</wp14:pctHeight>
-                </wp14:sizeRelV>
-              </wp:anchor>
-            </w:drawing>
-          </mc:Choice>
-          <mc:Fallback>
-            <w:pict>
-              <v:roundrect w14:anchorId="4790A659" id="_x0000_s1063" style="position:absolute;left:0;text-align:left;margin-left:238.6pt;margin-top:32.9pt;width:150.7pt;height:106.35pt;z-index:251662336;visibility:visible;mso-wrap-style:square;mso-width-percent:0;mso-height-percent:0;mso-wrap-distance-left:9pt;mso-wrap-distance-top:0;mso-wrap-distance-right:9pt;mso-wrap-distance-bottom:0;mso-position-horizontal:absolute;mso-position-horizontal-relative:text;mso-position-vertical:absolute;mso-position-vertical-relative:text;mso-width-percent:0;mso-height-percent:0;mso-width-relative:margin;mso-height-relative:margin;v-text-anchor:middle" arcsize="10923f" o:gfxdata="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" fillcolor="#e97132 [3205]" strokecolor="#030e13 [484]" strokeweight="1pt">
-                <v:stroke joinstyle="miter"/>
-                <v:textbox>
-                  <w:txbxContent>
-                    <w:p>
-                      <w:pPr>
-                        <w:jc w:val="center"/>
-                        <w:rPr>
-                          <w:lang w:val="en-US"/>
-                        </w:rPr>
-                      </w:pPr>
-                      <w:r>
-                        <w:rPr>
-                          <w:b/>
-                          <w:bCs/>
-                          <w:lang w:val="en-US"/>
-                        </w:rPr>
-                        <w:t>SP00</w:t>
-                      </w:r>
-                      <w:r>
-                        <w:rPr>
-                          <w:b/>
-                          <w:bCs/>
-                          <w:lang w:val="en-US"/>
-                        </w:rPr>
-                        <w:t>2</w:t>
-                      </w:r>
-                      <w:r>
-                        <w:rPr>
-                          <w:b/>
-                          <w:bCs/>
-                          <w:lang w:val="en-US"/>
-                        </w:rPr>
-                        <w:t>:</w:t>
-                      </w:r>
-                      <w:r>
-                        <w:rPr>
-                          <w:b/>
-                          <w:bCs/>
-                          <w:lang w:val="en-US"/>
-                        </w:rPr>
-                        <w:br/>
-                      </w:r>
-                      <w:r>
-                        <w:rPr>
-                          <w:lang w:val="en-US"/>
-                        </w:rPr>
-                        <w:t>Three sets of sensing components a sensing range of 0-150mm, and angle spectrum of 0-60</w:t>
-                      </w:r>
-                      <m:oMath>
-                        <m:r>
-                          <w:rPr>
-                            <w:rFonts w:ascii="Cambria Math" w:hAnsi="Cambria Math"/>
-                            <w:lang w:val="en-US"/>
-                          </w:rPr>
-                          <m:t>°</m:t>
-                        </m:r>
-                      </m:oMath>
-                      <w:r>
-                        <w:rPr>
-                          <w:lang w:val="en-US"/>
-                        </w:rPr>
-                        <w:t>.</w:t>
-                      </w:r>
-                    </w:p>
-                  </w:txbxContent>
-                </v:textbox>
-              </v:roundrect>
-            </w:pict>
-          </mc:Fallback>
-        </mc:AlternateContent>
-      </w:r>
-      <w:r>
-        <w:rPr>
-          <w:noProof/>
-        </w:rPr>
-        <mc:AlternateContent>
-          <mc:Choice Requires="wps">
-            <w:drawing>
-              <wp:anchor distT="0" distB="0" distL="114300" distR="114300" simplePos="0" relativeHeight="251666432" behindDoc="0" locked="0" layoutInCell="1" allowOverlap="1" wp14:anchorId="457A514B" wp14:editId="489CA0E7">
-                <wp:simplePos x="0" y="0"/>
-                <wp:positionH relativeFrom="column">
-                  <wp:posOffset>4947034</wp:posOffset>
-                </wp:positionH>
-                <wp:positionV relativeFrom="paragraph">
-                  <wp:posOffset>731520</wp:posOffset>
-                </wp:positionV>
-                <wp:extent cx="1329070" cy="603988"/>
-                <wp:effectExtent l="0" t="12700" r="29845" b="31115"/>
-                <wp:wrapNone/>
-                <wp:docPr id="295555190" name="Right Arrow 3"/>
-                <wp:cNvGraphicFramePr/>
-                <a:graphic xmlns:a="http://schemas.openxmlformats.org/drawingml/2006/main">
-                  <a:graphicData uri="http://schemas.microsoft.com/office/word/2010/wordprocessingShape">
-                    <wps:wsp>
-                      <wps:cNvSpPr/>
-                      <wps:spPr>
-                        <a:xfrm>
-                          <a:off x="0" y="0"/>
-                          <a:ext cx="1329070" cy="603988"/>
-                        </a:xfrm>
-                        <a:prstGeom prst="rightArrow">
-                          <a:avLst/>
-                        </a:prstGeom>
-                      </wps:spPr>
-                      <wps:style>
-                        <a:lnRef idx="2">
-                          <a:schemeClr val="accent1">
-                            <a:shade val="15000"/>
-                          </a:schemeClr>
-                        </a:lnRef>
-                        <a:fillRef idx="1">
-                          <a:schemeClr val="accent1"/>
-                        </a:fillRef>
-                        <a:effectRef idx="0">
-                          <a:schemeClr val="accent1"/>
-                        </a:effectRef>
-                        <a:fontRef idx="minor">
-                          <a:schemeClr val="lt1"/>
-                        </a:fontRef>
-                      </wps:style>
-                      <wps:txbx>
-                        <w:txbxContent>
-                          <w:p>
-                            <w:pPr>
-                              <w:jc w:val="center"/>
-                              <w:rPr>
-                                <w:lang w:val="en-US"/>
-                              </w:rPr>
-                            </w:pPr>
-                            <w:r>
-                              <w:rPr>
-                                <w:lang w:val="en-US"/>
-                              </w:rPr>
-                              <w:t>Verified</w:t>
-                            </w:r>
-                            <w:r>
-                              <w:rPr>
-                                <w:lang w:val="en-US"/>
-                              </w:rPr>
-                              <w:t xml:space="preserve"> by</w:t>
-                            </w:r>
-                          </w:p>
-                        </w:txbxContent>
-                      </wps:txbx>
-                      <wps:bodyPr rot="0" spcFirstLastPara="0" vertOverflow="overflow" horzOverflow="overflow" vert="horz" wrap="square" lIns="91440" tIns="45720" rIns="91440" bIns="45720" numCol="1" spcCol="0" rtlCol="0" fromWordArt="0" anchor="ctr" anchorCtr="0" forceAA="0" compatLnSpc="1">
-                        <a:prstTxWarp prst="textNoShape">
-                          <a:avLst/>
-                        </a:prstTxWarp>
-                        <a:noAutofit/>
-                      </wps:bodyPr>
-                    </wps:wsp>
-                  </a:graphicData>
-                </a:graphic>
-                <wp14:sizeRelH relativeFrom="margin">
-                  <wp14:pctWidth>0</wp14:pctWidth>
-                </wp14:sizeRelH>
-                <wp14:sizeRelV relativeFrom="margin">
-                  <wp14:pctHeight>0</wp14:pctHeight>
-                </wp14:sizeRelV>
-              </wp:anchor>
-            </w:drawing>
-          </mc:Choice>
-          <mc:Fallback>
-            <w:pict>
-              <v:shape w14:anchorId="457A514B" id="_x0000_s1064" type="#_x0000_t13" style="position:absolute;left:0;text-align:left;margin-left:389.55pt;margin-top:57.6pt;width:104.65pt;height:47.55pt;z-index:251666432;visibility:visible;mso-wrap-style:square;mso-width-percent:0;mso-height-percent:0;mso-wrap-distance-left:9pt;mso-wrap-distance-top:0;mso-wrap-distance-right:9pt;mso-wrap-distance-bottom:0;mso-position-horizontal:absolute;mso-position-horizontal-relative:text;mso-position-vertical:absolute;mso-position-vertical-relative:text;mso-width-percent:0;mso-height-percent:0;mso-width-relative:margin;mso-height-relative:margin;v-text-anchor:middle" o:gfxdata="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" adj="16692" fillcolor="#156082 [3204]" strokecolor="#030e13 [484]" strokeweight="1pt">
-                <v:textbox>
-                  <w:txbxContent>
-                    <w:p>
-                      <w:pPr>
-                        <w:jc w:val="center"/>
-                        <w:rPr>
-                          <w:lang w:val="en-US"/>
-                        </w:rPr>
-                      </w:pPr>
-                      <w:r>
-                        <w:rPr>
-                          <w:lang w:val="en-US"/>
-                        </w:rPr>
-                        <w:t>Verified</w:t>
-                      </w:r>
-                      <w:r>
-                        <w:rPr>
-                          <w:lang w:val="en-US"/>
-                        </w:rPr>
-                        <w:t xml:space="preserve"> by</w:t>
-                      </w:r>
-                    </w:p>
-                  </w:txbxContent>
-                </v:textbox>
-              </v:shape>
             </w:pict>
           </mc:Fallback>
         </mc:AlternateContent>
